--- a/documents/evidence collection one pagers/Disk imaging - live in Windows/IBM X-Force IR - Windows live system disk imaging and RAM acquisition (FTK Lite Imager).docx
+++ b/documents/evidence collection one pagers/Disk imaging - live in Windows/IBM X-Force IR - Windows live system disk imaging and RAM acquisition (FTK Lite Imager).docx
@@ -1,11 +1,12 @@
 
 <file path=word/document.xml><?xml version="1.0" encoding="utf-8"?>
-<w:document xmlns:wpc="http://schemas.microsoft.com/office/word/2010/wordprocessingCanvas" xmlns:cx="http://schemas.microsoft.com/office/drawing/2014/chartex" xmlns:cx1="http://schemas.microsoft.com/office/drawing/2015/9/8/chartex" xmlns:cx2="http://schemas.microsoft.com/office/drawing/2015/10/21/chartex" xmlns:cx3="http://schemas.microsoft.com/office/drawing/2016/5/9/chartex" xmlns:cx4="http://schemas.microsoft.com/office/drawing/2016/5/10/chartex" xmlns:cx5="http://schemas.microsoft.com/office/drawing/2016/5/11/chartex" xmlns:cx6="http://schemas.microsoft.com/office/drawing/2016/5/12/chartex" xmlns:cx7="http://schemas.microsoft.com/office/drawing/2016/5/13/chartex" xmlns:cx8="http://schemas.microsoft.com/office/drawing/2016/5/14/chartex" xmlns:mc="http://schemas.openxmlformats.org/markup-compatibility/2006" xmlns:aink="http://schemas.microsoft.com/office/drawing/2016/ink" xmlns:am3d="http://schemas.microsoft.com/office/drawing/2017/model3d" xmlns:o="urn:schemas-microsoft-com:office:office" xmlns:r="http://schemas.openxmlformats.org/officeDocument/2006/relationships" xmlns:m="http://schemas.openxmlformats.org/officeDocument/2006/math" xmlns:v="urn:schemas-microsoft-com:vml" xmlns:wp14="http://schemas.microsoft.com/office/word/2010/wordprocessingDrawing" xmlns:wp="http://schemas.openxmlformats.org/drawingml/2006/wordprocessingDrawing" xmlns:w10="urn:schemas-microsoft-com:office:word" xmlns:w="http://schemas.openxmlformats.org/wordprocessingml/2006/main" xmlns:w14="http://schemas.microsoft.com/office/word/2010/wordml" xmlns:w15="http://schemas.microsoft.com/office/word/2012/wordml" xmlns:w16cex="http://schemas.microsoft.com/office/word/2018/wordml/cex" xmlns:w16cid="http://schemas.microsoft.com/office/word/2016/wordml/cid" xmlns:w16="http://schemas.microsoft.com/office/word/2018/wordml" xmlns:w16se="http://schemas.microsoft.com/office/word/2015/wordml/symex" xmlns:wpg="http://schemas.microsoft.com/office/word/2010/wordprocessingGroup" xmlns:wpi="http://schemas.microsoft.com/office/word/2010/wordprocessingInk" xmlns:wne="http://schemas.microsoft.com/office/word/2006/wordml" xmlns:wps="http://schemas.microsoft.com/office/word/2010/wordprocessingShape" mc:Ignorable="w14 w15 w16se w16cid w16 w16cex wp14">
+<w:document xmlns:wpc="http://schemas.microsoft.com/office/word/2010/wordprocessingCanvas" xmlns:cx="http://schemas.microsoft.com/office/drawing/2014/chartex" xmlns:cx1="http://schemas.microsoft.com/office/drawing/2015/9/8/chartex" xmlns:cx2="http://schemas.microsoft.com/office/drawing/2015/10/21/chartex" xmlns:cx3="http://schemas.microsoft.com/office/drawing/2016/5/9/chartex" xmlns:cx4="http://schemas.microsoft.com/office/drawing/2016/5/10/chartex" xmlns:cx5="http://schemas.microsoft.com/office/drawing/2016/5/11/chartex" xmlns:cx6="http://schemas.microsoft.com/office/drawing/2016/5/12/chartex" xmlns:cx7="http://schemas.microsoft.com/office/drawing/2016/5/13/chartex" xmlns:cx8="http://schemas.microsoft.com/office/drawing/2016/5/14/chartex" xmlns:mc="http://schemas.openxmlformats.org/markup-compatibility/2006" xmlns:aink="http://schemas.microsoft.com/office/drawing/2016/ink" xmlns:am3d="http://schemas.microsoft.com/office/drawing/2017/model3d" xmlns:o="urn:schemas-microsoft-com:office:office" xmlns:r="http://schemas.openxmlformats.org/officeDocument/2006/relationships" xmlns:m="http://schemas.openxmlformats.org/officeDocument/2006/math" xmlns:v="urn:schemas-microsoft-com:vml" xmlns:wp14="http://schemas.microsoft.com/office/word/2010/wordprocessingDrawing" xmlns:wp="http://schemas.openxmlformats.org/drawingml/2006/wordprocessingDrawing" xmlns:w10="urn:schemas-microsoft-com:office:word" xmlns:w="http://schemas.openxmlformats.org/wordprocessingml/2006/main" xmlns:w14="http://schemas.microsoft.com/office/word/2010/wordml" xmlns:w15="http://schemas.microsoft.com/office/word/2012/wordml" xmlns:w16cex="http://schemas.microsoft.com/office/word/2018/wordml/cex" xmlns:w16cid="http://schemas.microsoft.com/office/word/2016/wordml/cid" xmlns:w16="http://schemas.microsoft.com/office/word/2018/wordml" xmlns:w16sdtdh="http://schemas.microsoft.com/office/word/2020/wordml/sdtdatahash" xmlns:w16se="http://schemas.microsoft.com/office/word/2015/wordml/symex" xmlns:wpg="http://schemas.microsoft.com/office/word/2010/wordprocessingGroup" xmlns:wpi="http://schemas.microsoft.com/office/word/2010/wordprocessingInk" xmlns:wne="http://schemas.microsoft.com/office/word/2006/wordml" xmlns:wps="http://schemas.microsoft.com/office/word/2010/wordprocessingShape" mc:Ignorable="w14 w15 w16se w16cid w16 w16cex w16sdtdh wp14">
   <w:body>
     <w:p>
       <w:pPr>
         <w:rPr>
           <w:color w:val="FF0000"/>
+          <w:lang w:val="en-GB"/>
         </w:rPr>
       </w:pPr>
       <w:r>
@@ -14,56 +15,88 @@
           <w:bCs/>
           <w:color w:val="FF0000"/>
           <w:u w:val="single"/>
+          <w:lang w:val="en-GB"/>
         </w:rPr>
         <w:t>CAUTION</w:t>
       </w:r>
       <w:r>
         <w:rPr>
           <w:color w:val="FF0000"/>
+          <w:lang w:val="en-GB"/>
         </w:rPr>
         <w:t>: NEVER STORE THE DISK IMAGE ON THE TARGET MACHINE. DOING IT WILL DESTROY EVIDENCE. USE AN EXTERNAL STORAGE MEDIA.</w:t>
       </w:r>
     </w:p>
     <w:p>
+      <w:pPr>
+        <w:rPr>
+          <w:lang w:val="en-GB"/>
+        </w:rPr>
+      </w:pPr>
       <w:r>
         <w:rPr>
           <w:u w:val="single"/>
+          <w:lang w:val="en-GB"/>
         </w:rPr>
         <w:t>Note</w:t>
       </w:r>
       <w:r>
+        <w:rPr>
+          <w:lang w:val="en-GB"/>
+        </w:rPr>
         <w:t>: We will first acquire live memory (RAM) from a Windows system based on the concept of “Order of Volatility</w:t>
       </w:r>
       <w:r>
+        <w:rPr>
+          <w:lang w:val="en-GB"/>
+        </w:rPr>
         <w:t>”</w:t>
       </w:r>
       <w:r>
+        <w:rPr>
+          <w:lang w:val="en-GB"/>
+        </w:rPr>
         <w:t xml:space="preserve"> which states that </w:t>
       </w:r>
       <w:r>
+        <w:rPr>
+          <w:lang w:val="en-GB"/>
+        </w:rPr>
         <w:t xml:space="preserve">more volatile </w:t>
       </w:r>
       <w:r>
+        <w:rPr>
+          <w:lang w:val="en-GB"/>
+        </w:rPr>
         <w:t xml:space="preserve">data must be acquired before acquiring other data that may be less volatile. Live memory of a system </w:t>
       </w:r>
       <w:proofErr w:type="gramStart"/>
       <w:r>
+        <w:rPr>
+          <w:lang w:val="en-GB"/>
+        </w:rPr>
         <w:t>i.e.</w:t>
       </w:r>
       <w:proofErr w:type="gramEnd"/>
       <w:r>
+        <w:rPr>
+          <w:lang w:val="en-GB"/>
+        </w:rPr>
         <w:t xml:space="preserve"> the RAM is more volatile than the data on the hard disk(s) so it must be acquired first. </w:t>
       </w:r>
     </w:p>
     <w:p>
       <w:pPr>
         <w:pStyle w:val="Heading1"/>
-      </w:pPr>
-      <w:r>
-        <w:t xml:space="preserve">Preparation </w:t>
-      </w:r>
-      <w:r>
-        <w:t>(on standalone machine)</w:t>
+        <w:rPr>
+          <w:lang w:val="en-GB"/>
+        </w:rPr>
+      </w:pPr>
+      <w:r>
+        <w:rPr>
+          <w:lang w:val="en-GB"/>
+        </w:rPr>
+        <w:t>Preparation (on standalone machine)</w:t>
       </w:r>
     </w:p>
     <w:p>
@@ -79,33 +112,27 @@
         <w:rPr>
           <w:rFonts w:ascii="Times New Roman" w:eastAsia="Times New Roman" w:hAnsi="Times New Roman"/>
           <w:szCs w:val="24"/>
-        </w:rPr>
-      </w:pPr>
-      <w:r>
+          <w:lang w:val="en-GB"/>
+        </w:rPr>
+      </w:pPr>
+      <w:r>
+        <w:rPr>
+          <w:lang w:val="en-GB"/>
+        </w:rPr>
         <w:t xml:space="preserve">A single tool “FTK Imager Lite” is required for both activities. A portable version of this </w:t>
       </w:r>
       <w:r>
         <w:rPr>
           <w:rFonts w:eastAsia="Times New Roman"/>
-        </w:rPr>
-        <w:t>may be downloaded</w:t>
-      </w:r>
-      <w:r>
-        <w:rPr>
-          <w:rFonts w:eastAsia="Times New Roman"/>
-        </w:rPr>
-        <w:t xml:space="preserve"> from: </w:t>
-      </w:r>
-      <w:r>
-        <w:rPr>
-          <w:rFonts w:eastAsia="Times New Roman"/>
-        </w:rPr>
-        <w:t> </w:t>
+          <w:lang w:val="en-GB"/>
+        </w:rPr>
+        <w:t>may be downloaded from:  </w:t>
       </w:r>
       <w:hyperlink r:id="rId7" w:history="1">
         <w:r>
           <w:rPr>
             <w:rStyle w:val="Hyperlink"/>
+            <w:lang w:val="en-GB"/>
           </w:rPr>
           <w:t>http://marketing.accessdata.com/ftkimagerlite3.1.1</w:t>
         </w:r>
@@ -113,14 +140,9 @@
       <w:r>
         <w:rPr>
           <w:rFonts w:eastAsia="Times New Roman"/>
-        </w:rPr>
-        <w:t xml:space="preserve"> </w:t>
-      </w:r>
-      <w:r>
-        <w:rPr>
-          <w:rFonts w:eastAsia="Times New Roman"/>
-        </w:rPr>
-        <w:t> </w:t>
+          <w:lang w:val="en-GB"/>
+        </w:rPr>
+        <w:t xml:space="preserve">  </w:t>
       </w:r>
     </w:p>
     <w:p>
@@ -130,29 +152,54 @@
           <w:ilvl w:val="0"/>
           <w:numId w:val="2"/>
         </w:numPr>
-      </w:pPr>
-      <w:r>
-        <w:t xml:space="preserve">Ensure that you have compression software capable of creating encrypted ZIP archives available in your system. If not, IBM X-Force </w:t>
-      </w:r>
-      <w:r>
+        <w:rPr>
+          <w:lang w:val="en-GB"/>
+        </w:rPr>
+      </w:pPr>
+      <w:r>
+        <w:rPr>
+          <w:lang w:val="en-GB"/>
+        </w:rPr>
+        <w:t xml:space="preserve">Ensure that you have compression software capable of creating encrypted ZIP archives available in your system. If not, IBM </w:t>
+      </w:r>
+      <w:r>
+        <w:rPr>
+          <w:lang w:val="en-GB"/>
+        </w:rPr>
+        <w:t xml:space="preserve">Security </w:t>
+      </w:r>
+      <w:r>
+        <w:rPr>
+          <w:lang w:val="en-GB"/>
+        </w:rPr>
+        <w:t xml:space="preserve">X-Force </w:t>
+      </w:r>
+      <w:r>
+        <w:rPr>
+          <w:lang w:val="en-GB"/>
+        </w:rPr>
         <w:t>IR</w:t>
       </w:r>
       <w:r>
+        <w:rPr>
+          <w:lang w:val="en-GB"/>
+        </w:rPr>
         <w:t xml:space="preserve"> recommends using 7-Zip Portable, available from official website: </w:t>
       </w:r>
       <w:hyperlink r:id="rId8" w:history="1">
         <w:r>
           <w:rPr>
             <w:rStyle w:val="Hyperlink"/>
+            <w:lang w:val="en-GB"/>
           </w:rPr>
           <w:t>http://portableapps.com/apps/utilities/7-zip_portable</w:t>
         </w:r>
       </w:hyperlink>
       <w:r>
-        <w:t xml:space="preserve"> or any other tool of your choice.</w:t>
-      </w:r>
-      <w:r>
-        <w:t xml:space="preserve"> </w:t>
+        <w:rPr>
+          <w:lang w:val="en-GB"/>
+        </w:rPr>
+        <w:t xml:space="preserve"> or any other tool of your choice. </w:t>
       </w:r>
     </w:p>
     <w:p>
@@ -162,17 +209,27 @@
           <w:ilvl w:val="0"/>
           <w:numId w:val="2"/>
         </w:numPr>
-      </w:pPr>
-      <w:r>
+        <w:rPr>
+          <w:lang w:val="en-GB"/>
+        </w:rPr>
+      </w:pPr>
+      <w:r>
+        <w:rPr>
+          <w:lang w:val="en-GB"/>
+        </w:rPr>
         <w:t xml:space="preserve">Prepare storage media, with at least the same size as media in target machine. Tool allows forensic images to be stored on external hard drive attached to target machine. Perform a quick format of a storage media with NFTS file system – </w:t>
       </w:r>
       <w:r>
         <w:rPr>
           <w:u w:val="single"/>
+          <w:lang w:val="en-GB"/>
         </w:rPr>
         <w:t>all data on this media may be irrecoverably lost!</w:t>
       </w:r>
       <w:r>
+        <w:rPr>
+          <w:lang w:val="en-GB"/>
+        </w:rPr>
         <w:t xml:space="preserve"> If it is not possible to use external storage media, network shared can be used as an alternative.</w:t>
       </w:r>
     </w:p>
@@ -183,32 +240,62 @@
           <w:ilvl w:val="0"/>
           <w:numId w:val="2"/>
         </w:numPr>
-      </w:pPr>
-      <w:r>
+        <w:rPr>
+          <w:lang w:val="en-GB"/>
+        </w:rPr>
+      </w:pPr>
+      <w:r>
+        <w:rPr>
+          <w:lang w:val="en-GB"/>
+        </w:rPr>
         <w:t xml:space="preserve">Copy </w:t>
       </w:r>
       <w:r>
+        <w:rPr>
+          <w:lang w:val="en-GB"/>
+        </w:rPr>
         <w:t>“</w:t>
       </w:r>
       <w:r>
+        <w:rPr>
+          <w:lang w:val="en-GB"/>
+        </w:rPr>
         <w:t>FTK Imager Lite</w:t>
       </w:r>
       <w:r>
+        <w:rPr>
+          <w:lang w:val="en-GB"/>
+        </w:rPr>
         <w:t>”</w:t>
       </w:r>
       <w:r>
+        <w:rPr>
+          <w:lang w:val="en-GB"/>
+        </w:rPr>
         <w:t xml:space="preserve"> and if necessary </w:t>
       </w:r>
       <w:r>
+        <w:rPr>
+          <w:lang w:val="en-GB"/>
+        </w:rPr>
         <w:t>“</w:t>
       </w:r>
       <w:r>
+        <w:rPr>
+          <w:lang w:val="en-GB"/>
+        </w:rPr>
         <w:t>7zip Portable</w:t>
       </w:r>
       <w:r>
+        <w:rPr>
+          <w:lang w:val="en-GB"/>
+        </w:rPr>
         <w:t xml:space="preserve">” </w:t>
       </w:r>
       <w:r>
+        <w:rPr>
+          <w:lang w:val="en-GB"/>
+        </w:rPr>
         <w:t>onto the media.</w:t>
       </w:r>
     </w:p>
@@ -217,11 +304,13 @@
         <w:ind w:left="360"/>
         <w:rPr>
           <w:b/>
+          <w:lang w:val="en-GB"/>
         </w:rPr>
       </w:pPr>
       <w:r>
         <w:rPr>
           <w:b/>
+          <w:lang w:val="en-GB"/>
         </w:rPr>
         <w:t>Data created with this manual must be saved directly to the external USB media or network share. It is not allowed to save them locally and then copy to external storage.</w:t>
       </w:r>
@@ -229,12 +318,24 @@
     <w:p>
       <w:pPr>
         <w:pStyle w:val="Heading1"/>
-      </w:pPr>
-      <w:r>
+        <w:rPr>
+          <w:lang w:val="en-GB"/>
+        </w:rPr>
+      </w:pPr>
+      <w:r>
+        <w:rPr>
+          <w:lang w:val="en-GB"/>
+        </w:rPr>
         <w:t>Acquiring live Memory (on target machine)</w:t>
       </w:r>
     </w:p>
-    <w:p/>
+    <w:p>
+      <w:pPr>
+        <w:rPr>
+          <w:lang w:val="en-GB"/>
+        </w:rPr>
+      </w:pPr>
+    </w:p>
     <w:p>
       <w:pPr>
         <w:pStyle w:val="ListParagraph"/>
@@ -242,8 +343,14 @@
           <w:ilvl w:val="0"/>
           <w:numId w:val="9"/>
         </w:numPr>
-      </w:pPr>
-      <w:r>
+        <w:rPr>
+          <w:lang w:val="en-GB"/>
+        </w:rPr>
+      </w:pPr>
+      <w:r>
+        <w:rPr>
+          <w:lang w:val="en-GB"/>
+        </w:rPr>
         <w:t>Execute FTK Imager Lite icon in the FTK Imager Lite folder to start the program.</w:t>
       </w:r>
     </w:p>
@@ -254,32 +361,52 @@
           <w:ilvl w:val="0"/>
           <w:numId w:val="9"/>
         </w:numPr>
-      </w:pPr>
-      <w:r>
+        <w:rPr>
+          <w:lang w:val="en-GB"/>
+        </w:rPr>
+      </w:pPr>
+      <w:r>
+        <w:rPr>
+          <w:lang w:val="en-GB"/>
+        </w:rPr>
         <w:t xml:space="preserve">In FTK Imager Lite, select </w:t>
       </w:r>
       <w:r>
         <w:rPr>
           <w:b/>
+          <w:lang w:val="en-GB"/>
         </w:rPr>
         <w:t>File</w:t>
       </w:r>
       <w:r>
+        <w:rPr>
+          <w:lang w:val="en-GB"/>
+        </w:rPr>
         <w:t xml:space="preserve"> </w:t>
       </w:r>
       <w:r>
+        <w:rPr>
+          <w:lang w:val="en-GB"/>
+        </w:rPr>
         <w:sym w:font="Wingdings" w:char="F0E0"/>
       </w:r>
       <w:r>
+        <w:rPr>
+          <w:lang w:val="en-GB"/>
+        </w:rPr>
         <w:t xml:space="preserve"> </w:t>
       </w:r>
       <w:r>
         <w:rPr>
           <w:b/>
+          <w:lang w:val="en-GB"/>
         </w:rPr>
         <w:t>Capture Memory</w:t>
       </w:r>
       <w:r>
+        <w:rPr>
+          <w:lang w:val="en-GB"/>
+        </w:rPr>
         <w:t xml:space="preserve"> … </w:t>
       </w:r>
     </w:p>
@@ -290,40 +417,78 @@
           <w:ilvl w:val="0"/>
           <w:numId w:val="9"/>
         </w:numPr>
-      </w:pPr>
-      <w:r>
+        <w:rPr>
+          <w:lang w:val="en-GB"/>
+        </w:rPr>
+      </w:pPr>
+      <w:r>
+        <w:rPr>
+          <w:lang w:val="en-GB"/>
+        </w:rPr>
         <w:t xml:space="preserve">Select destination path for the memory image file. This should be a folder in the </w:t>
       </w:r>
       <w:r>
         <w:rPr>
           <w:b/>
+          <w:lang w:val="en-GB"/>
         </w:rPr>
         <w:t xml:space="preserve">external </w:t>
       </w:r>
       <w:r>
         <w:rPr>
           <w:b/>
+          <w:lang w:val="en-GB"/>
         </w:rPr>
         <w:t>media</w:t>
       </w:r>
       <w:r>
+        <w:rPr>
+          <w:lang w:val="en-GB"/>
+        </w:rPr>
         <w:t xml:space="preserve"> connected to the target Windows system. Also select a memory dump file name </w:t>
       </w:r>
       <w:r>
+        <w:rPr>
+          <w:lang w:val="en-GB"/>
+        </w:rPr>
         <w:t>following the pattern &lt;hostname-date&gt; (</w:t>
       </w:r>
       <w:proofErr w:type="gramStart"/>
       <w:r>
+        <w:rPr>
+          <w:lang w:val="en-GB"/>
+        </w:rPr>
         <w:t>i.e.</w:t>
       </w:r>
       <w:proofErr w:type="gramEnd"/>
       <w:r>
-        <w:t xml:space="preserve"> clien01-201</w:t>
-      </w:r>
-      <w:r>
+        <w:rPr>
+          <w:lang w:val="en-GB"/>
+        </w:rPr>
+        <w:t xml:space="preserve"> clien</w:t>
+      </w:r>
+      <w:r>
+        <w:rPr>
+          <w:lang w:val="en-GB"/>
+        </w:rPr>
+        <w:t>t</w:t>
+      </w:r>
+      <w:r>
+        <w:rPr>
+          <w:lang w:val="en-GB"/>
+        </w:rPr>
+        <w:t>01-201</w:t>
+      </w:r>
+      <w:r>
+        <w:rPr>
+          <w:lang w:val="en-GB"/>
+        </w:rPr>
         <w:t>8</w:t>
       </w:r>
       <w:r>
+        <w:rPr>
+          <w:lang w:val="en-GB"/>
+        </w:rPr>
         <w:t xml:space="preserve">mar03). </w:t>
       </w:r>
     </w:p>
@@ -331,10 +496,14 @@
       <w:pPr>
         <w:pStyle w:val="Bullet1"/>
         <w:jc w:val="center"/>
+        <w:rPr>
+          <w:lang w:val="en-GB"/>
+        </w:rPr>
       </w:pPr>
       <w:r>
         <w:rPr>
           <w:noProof/>
+          <w:lang w:val="en-GB"/>
         </w:rPr>
         <w:drawing>
           <wp:inline distT="0" distB="0" distL="0" distR="0" wp14:anchorId="6893D00B" wp14:editId="09A11B27">
@@ -378,6 +547,9 @@
         <w:pStyle w:val="ListParagraph"/>
         <w:spacing w:before="80" w:after="140" w:line="276" w:lineRule="auto"/>
         <w:contextualSpacing w:val="0"/>
+        <w:rPr>
+          <w:lang w:val="en-GB"/>
+        </w:rPr>
       </w:pPr>
     </w:p>
     <w:p>
@@ -387,17 +559,27 @@
           <w:ilvl w:val="0"/>
           <w:numId w:val="9"/>
         </w:numPr>
-      </w:pPr>
-      <w:r>
+        <w:rPr>
+          <w:lang w:val="en-GB"/>
+        </w:rPr>
+      </w:pPr>
+      <w:r>
+        <w:rPr>
+          <w:lang w:val="en-GB"/>
+        </w:rPr>
         <w:t xml:space="preserve">Click </w:t>
       </w:r>
       <w:r>
         <w:rPr>
           <w:b/>
+          <w:lang w:val="en-GB"/>
         </w:rPr>
         <w:t>“Capture Memory”</w:t>
       </w:r>
       <w:r>
+        <w:rPr>
+          <w:lang w:val="en-GB"/>
+        </w:rPr>
         <w:t xml:space="preserve"> button on the same screen to begin the live memory acquisition process. </w:t>
       </w:r>
     </w:p>
@@ -406,10 +588,14 @@
         <w:pStyle w:val="ListParagraph"/>
         <w:keepNext/>
         <w:jc w:val="center"/>
+        <w:rPr>
+          <w:lang w:val="en-GB"/>
+        </w:rPr>
       </w:pPr>
       <w:r>
         <w:rPr>
           <w:noProof/>
+          <w:lang w:val="en-GB"/>
         </w:rPr>
         <w:drawing>
           <wp:inline distT="0" distB="0" distL="0" distR="0" wp14:anchorId="049B62E4" wp14:editId="582D6F63">
@@ -455,22 +641,38 @@
           <w:ilvl w:val="0"/>
           <w:numId w:val="9"/>
         </w:numPr>
-      </w:pPr>
-      <w:r>
+        <w:rPr>
+          <w:lang w:val="en-GB"/>
+        </w:rPr>
+      </w:pPr>
+      <w:r>
+        <w:rPr>
+          <w:lang w:val="en-GB"/>
+        </w:rPr>
         <w:t xml:space="preserve">At the end of the </w:t>
       </w:r>
-      <w:proofErr w:type="gramStart"/>
-      <w:r>
-        <w:t>process</w:t>
-      </w:r>
-      <w:proofErr w:type="gramEnd"/>
-      <w:r>
+      <w:r>
+        <w:rPr>
+          <w:lang w:val="en-GB"/>
+        </w:rPr>
+        <w:t>process,</w:t>
+      </w:r>
+      <w:r>
+        <w:rPr>
+          <w:lang w:val="en-GB"/>
+        </w:rPr>
         <w:t xml:space="preserve"> you will have the memory dump file created in the desired folder on the external </w:t>
       </w:r>
       <w:r>
+        <w:rPr>
+          <w:lang w:val="en-GB"/>
+        </w:rPr>
         <w:t>media</w:t>
       </w:r>
       <w:r>
+        <w:rPr>
+          <w:lang w:val="en-GB"/>
+        </w:rPr>
         <w:t xml:space="preserve">. </w:t>
       </w:r>
     </w:p>
@@ -481,24 +683,40 @@
           <w:rFonts w:eastAsiaTheme="majorEastAsia" w:cstheme="majorBidi"/>
           <w:sz w:val="24"/>
           <w:szCs w:val="32"/>
-        </w:rPr>
-      </w:pPr>
-      <w:r>
+          <w:lang w:val="en-GB"/>
+        </w:rPr>
+      </w:pPr>
+      <w:r>
+        <w:rPr>
+          <w:lang w:val="en-GB"/>
+        </w:rPr>
         <w:br w:type="page"/>
       </w:r>
     </w:p>
     <w:p>
       <w:pPr>
         <w:pStyle w:val="Heading1"/>
-      </w:pPr>
-      <w:r>
+        <w:rPr>
+          <w:lang w:val="en-GB"/>
+        </w:rPr>
+      </w:pPr>
+      <w:r>
+        <w:rPr>
+          <w:lang w:val="en-GB"/>
+        </w:rPr>
         <w:lastRenderedPageBreak/>
         <w:t xml:space="preserve">Acquiring </w:t>
       </w:r>
       <w:r>
+        <w:rPr>
+          <w:lang w:val="en-GB"/>
+        </w:rPr>
         <w:t>H</w:t>
       </w:r>
       <w:r>
+        <w:rPr>
+          <w:lang w:val="en-GB"/>
+        </w:rPr>
         <w:t xml:space="preserve">ard Disk Image </w:t>
       </w:r>
     </w:p>
@@ -512,8 +730,14 @@
         <w:spacing w:before="80" w:after="140" w:line="276" w:lineRule="auto"/>
         <w:contextualSpacing w:val="0"/>
         <w:jc w:val="left"/>
-      </w:pPr>
-      <w:r>
+        <w:rPr>
+          <w:lang w:val="en-GB"/>
+        </w:rPr>
+      </w:pPr>
+      <w:r>
+        <w:rPr>
+          <w:lang w:val="en-GB"/>
+        </w:rPr>
         <w:t>Execute FTK Imager Lite icon in the FTK Imager Lite folder to start the program.</w:t>
       </w:r>
     </w:p>
@@ -522,10 +746,14 @@
         <w:pStyle w:val="ListParagraph"/>
         <w:keepNext/>
         <w:jc w:val="center"/>
+        <w:rPr>
+          <w:lang w:val="en-GB"/>
+        </w:rPr>
       </w:pPr>
       <w:r>
         <w:rPr>
           <w:noProof/>
+          <w:lang w:val="en-GB"/>
         </w:rPr>
         <w:drawing>
           <wp:inline distT="0" distB="0" distL="0" distR="0" wp14:anchorId="62170965" wp14:editId="28D05F21">
@@ -570,6 +798,9 @@
         <w:spacing w:before="80" w:after="140" w:line="276" w:lineRule="auto"/>
         <w:contextualSpacing w:val="0"/>
         <w:jc w:val="left"/>
+        <w:rPr>
+          <w:lang w:val="en-GB"/>
+        </w:rPr>
       </w:pPr>
     </w:p>
     <w:p>
@@ -582,28 +813,45 @@
         <w:spacing w:before="80" w:after="140" w:line="276" w:lineRule="auto"/>
         <w:contextualSpacing w:val="0"/>
         <w:jc w:val="left"/>
-      </w:pPr>
-      <w:r>
+        <w:rPr>
+          <w:lang w:val="en-GB"/>
+        </w:rPr>
+      </w:pPr>
+      <w:r>
+        <w:rPr>
+          <w:lang w:val="en-GB"/>
+        </w:rPr>
         <w:t xml:space="preserve">Next, select </w:t>
       </w:r>
       <w:r>
         <w:rPr>
           <w:b/>
+          <w:lang w:val="en-GB"/>
         </w:rPr>
         <w:t>File</w:t>
       </w:r>
       <w:r>
+        <w:rPr>
+          <w:lang w:val="en-GB"/>
+        </w:rPr>
         <w:t xml:space="preserve"> </w:t>
       </w:r>
       <w:r>
+        <w:rPr>
+          <w:lang w:val="en-GB"/>
+        </w:rPr>
         <w:sym w:font="Wingdings" w:char="F0E0"/>
       </w:r>
       <w:r>
+        <w:rPr>
+          <w:lang w:val="en-GB"/>
+        </w:rPr>
         <w:t xml:space="preserve"> </w:t>
       </w:r>
       <w:r>
         <w:rPr>
           <w:b/>
+          <w:lang w:val="en-GB"/>
         </w:rPr>
         <w:t>Create Disk Image</w:t>
       </w:r>
@@ -613,10 +861,14 @@
         <w:pStyle w:val="ListParagraph"/>
         <w:keepNext/>
         <w:jc w:val="center"/>
+        <w:rPr>
+          <w:lang w:val="en-GB"/>
+        </w:rPr>
       </w:pPr>
       <w:r>
         <w:rPr>
           <w:noProof/>
+          <w:lang w:val="en-GB"/>
         </w:rPr>
         <w:drawing>
           <wp:inline distT="0" distB="0" distL="0" distR="0" wp14:anchorId="5CDE3CFE" wp14:editId="54D6CB77">
@@ -661,6 +913,9 @@
         <w:spacing w:before="80" w:after="140" w:line="276" w:lineRule="auto"/>
         <w:contextualSpacing w:val="0"/>
         <w:jc w:val="left"/>
+        <w:rPr>
+          <w:lang w:val="en-GB"/>
+        </w:rPr>
       </w:pPr>
     </w:p>
     <w:p>
@@ -673,26 +928,40 @@
         <w:spacing w:before="80" w:after="140" w:line="276" w:lineRule="auto"/>
         <w:contextualSpacing w:val="0"/>
         <w:jc w:val="left"/>
-      </w:pPr>
-      <w:r>
+        <w:rPr>
+          <w:lang w:val="en-GB"/>
+        </w:rPr>
+      </w:pPr>
+      <w:r>
+        <w:rPr>
+          <w:lang w:val="en-GB"/>
+        </w:rPr>
         <w:t>Choose Source Evidence Type as “</w:t>
       </w:r>
       <w:r>
         <w:rPr>
           <w:b/>
+          <w:lang w:val="en-GB"/>
         </w:rPr>
         <w:t>Physical Drive</w:t>
       </w:r>
       <w:r>
+        <w:rPr>
+          <w:lang w:val="en-GB"/>
+        </w:rPr>
         <w:t>” and click “</w:t>
       </w:r>
       <w:r>
         <w:rPr>
           <w:b/>
+          <w:lang w:val="en-GB"/>
         </w:rPr>
         <w:t>Next</w:t>
       </w:r>
       <w:r>
+        <w:rPr>
+          <w:lang w:val="en-GB"/>
+        </w:rPr>
         <w:t>”</w:t>
       </w:r>
     </w:p>
@@ -701,10 +970,14 @@
         <w:pStyle w:val="ListParagraph"/>
         <w:keepNext/>
         <w:jc w:val="center"/>
+        <w:rPr>
+          <w:lang w:val="en-GB"/>
+        </w:rPr>
       </w:pPr>
       <w:r>
         <w:rPr>
           <w:noProof/>
+          <w:lang w:val="en-GB"/>
         </w:rPr>
         <w:drawing>
           <wp:inline distT="0" distB="0" distL="0" distR="0" wp14:anchorId="4F488359" wp14:editId="2BE3D57C">
@@ -748,6 +1021,9 @@
         <w:pStyle w:val="ListParagraph"/>
         <w:spacing w:before="80" w:after="140" w:line="276" w:lineRule="auto"/>
         <w:contextualSpacing w:val="0"/>
+        <w:rPr>
+          <w:lang w:val="en-GB"/>
+        </w:rPr>
       </w:pPr>
     </w:p>
     <w:p>
@@ -759,17 +1035,27 @@
         </w:numPr>
         <w:spacing w:before="80" w:after="140" w:line="276" w:lineRule="auto"/>
         <w:contextualSpacing w:val="0"/>
-      </w:pPr>
-      <w:r>
+        <w:rPr>
+          <w:lang w:val="en-GB"/>
+        </w:rPr>
+      </w:pPr>
+      <w:r>
+        <w:rPr>
+          <w:lang w:val="en-GB"/>
+        </w:rPr>
         <w:t>Select the physical drive to be imaged from the drop down of all available physical drives and click “</w:t>
       </w:r>
       <w:r>
         <w:rPr>
           <w:b/>
+          <w:lang w:val="en-GB"/>
         </w:rPr>
         <w:t>Finish</w:t>
       </w:r>
       <w:r>
+        <w:rPr>
+          <w:lang w:val="en-GB"/>
+        </w:rPr>
         <w:t xml:space="preserve">” </w:t>
       </w:r>
     </w:p>
@@ -778,10 +1064,14 @@
         <w:pStyle w:val="ListParagraph"/>
         <w:keepNext/>
         <w:jc w:val="center"/>
+        <w:rPr>
+          <w:lang w:val="en-GB"/>
+        </w:rPr>
       </w:pPr>
       <w:r>
         <w:rPr>
           <w:noProof/>
+          <w:lang w:val="en-GB"/>
         </w:rPr>
         <w:drawing>
           <wp:inline distT="0" distB="0" distL="0" distR="0" wp14:anchorId="5E81BBF4" wp14:editId="32146B8A">
@@ -825,6 +1115,9 @@
         <w:pStyle w:val="ListParagraph"/>
         <w:spacing w:before="80" w:after="140" w:line="276" w:lineRule="auto"/>
         <w:contextualSpacing w:val="0"/>
+        <w:rPr>
+          <w:lang w:val="en-GB"/>
+        </w:rPr>
       </w:pPr>
     </w:p>
     <w:p>
@@ -836,8 +1129,14 @@
         </w:numPr>
         <w:spacing w:before="80" w:after="140" w:line="276" w:lineRule="auto"/>
         <w:contextualSpacing w:val="0"/>
-      </w:pPr>
-      <w:r>
+        <w:rPr>
+          <w:lang w:val="en-GB"/>
+        </w:rPr>
+      </w:pPr>
+      <w:r>
+        <w:rPr>
+          <w:lang w:val="en-GB"/>
+        </w:rPr>
         <w:t xml:space="preserve">Now it’s time to choose where to store the image file, type of image file to create and other options: </w:t>
       </w:r>
     </w:p>
@@ -846,10 +1145,14 @@
         <w:pStyle w:val="ListParagraph"/>
         <w:keepNext/>
         <w:jc w:val="center"/>
+        <w:rPr>
+          <w:lang w:val="en-GB"/>
+        </w:rPr>
       </w:pPr>
       <w:r>
         <w:rPr>
           <w:noProof/>
+          <w:lang w:val="en-GB"/>
         </w:rPr>
         <w:lastRenderedPageBreak/>
         <w:drawing>
@@ -894,6 +1197,9 @@
         <w:pStyle w:val="ListParagraph"/>
         <w:spacing w:before="80" w:after="140" w:line="276" w:lineRule="auto"/>
         <w:contextualSpacing w:val="0"/>
+        <w:rPr>
+          <w:lang w:val="en-GB"/>
+        </w:rPr>
       </w:pPr>
     </w:p>
     <w:p>
@@ -905,35 +1211,53 @@
         </w:numPr>
         <w:spacing w:before="80" w:after="140" w:line="276" w:lineRule="auto"/>
         <w:contextualSpacing w:val="0"/>
-      </w:pPr>
-      <w:r>
+        <w:rPr>
+          <w:lang w:val="en-GB"/>
+        </w:rPr>
+      </w:pPr>
+      <w:r>
+        <w:rPr>
+          <w:lang w:val="en-GB"/>
+        </w:rPr>
         <w:t>Click on “</w:t>
       </w:r>
       <w:r>
         <w:rPr>
           <w:b/>
+          <w:lang w:val="en-GB"/>
         </w:rPr>
         <w:t>Add</w:t>
       </w:r>
       <w:r>
+        <w:rPr>
+          <w:lang w:val="en-GB"/>
+        </w:rPr>
         <w:t>” to select image file location and type of image to be created. Select Destination image type as “</w:t>
       </w:r>
       <w:r>
         <w:rPr>
           <w:b/>
+          <w:lang w:val="en-GB"/>
         </w:rPr>
         <w:t>E01</w:t>
       </w:r>
       <w:r>
+        <w:rPr>
+          <w:lang w:val="en-GB"/>
+        </w:rPr>
         <w:t>” when prompted and click “</w:t>
       </w:r>
       <w:r>
         <w:rPr>
           <w:b/>
+          <w:lang w:val="en-GB"/>
         </w:rPr>
         <w:t>Next</w:t>
       </w:r>
       <w:r>
+        <w:rPr>
+          <w:lang w:val="en-GB"/>
+        </w:rPr>
         <w:t>” (See below)</w:t>
       </w:r>
     </w:p>
@@ -942,10 +1266,14 @@
         <w:pStyle w:val="ListParagraph"/>
         <w:keepNext/>
         <w:jc w:val="center"/>
+        <w:rPr>
+          <w:lang w:val="en-GB"/>
+        </w:rPr>
       </w:pPr>
       <w:r>
         <w:rPr>
           <w:noProof/>
+          <w:lang w:val="en-GB"/>
         </w:rPr>
         <w:drawing>
           <wp:inline distT="0" distB="0" distL="0" distR="0" wp14:anchorId="55B393DE" wp14:editId="653C990B">
@@ -989,6 +1317,9 @@
         <w:pStyle w:val="ListParagraph"/>
         <w:spacing w:before="80" w:after="140" w:line="276" w:lineRule="auto"/>
         <w:contextualSpacing w:val="0"/>
+        <w:rPr>
+          <w:lang w:val="en-GB"/>
+        </w:rPr>
       </w:pPr>
     </w:p>
     <w:p>
@@ -1000,17 +1331,39 @@
         </w:numPr>
         <w:spacing w:before="80" w:after="140" w:line="276" w:lineRule="auto"/>
         <w:contextualSpacing w:val="0"/>
-      </w:pPr>
-      <w:r>
-        <w:t>In the next screen type details such as case and evidence numbers, description of the activity, Examiner’s name and other notes (</w:t>
+        <w:rPr>
+          <w:lang w:val="en-GB"/>
+        </w:rPr>
+      </w:pPr>
+      <w:r>
+        <w:rPr>
+          <w:lang w:val="en-GB"/>
+        </w:rPr>
+        <w:t xml:space="preserve">In the next screen type details such as case and evidence numbers, description of the activity, Examiner’s </w:t>
+      </w:r>
+      <w:r>
+        <w:rPr>
+          <w:lang w:val="en-GB"/>
+        </w:rPr>
+        <w:t>name,</w:t>
+      </w:r>
+      <w:r>
+        <w:rPr>
+          <w:lang w:val="en-GB"/>
+        </w:rPr>
+        <w:t xml:space="preserve"> and other notes (</w:t>
       </w:r>
       <w:r>
         <w:rPr>
           <w:u w:val="single"/>
+          <w:lang w:val="en-GB"/>
         </w:rPr>
         <w:t>optional</w:t>
       </w:r>
       <w:r>
+        <w:rPr>
+          <w:lang w:val="en-GB"/>
+        </w:rPr>
         <w:t xml:space="preserve">). </w:t>
       </w:r>
     </w:p>
@@ -1019,10 +1372,14 @@
         <w:pStyle w:val="ListParagraph"/>
         <w:keepNext/>
         <w:jc w:val="center"/>
+        <w:rPr>
+          <w:lang w:val="en-GB"/>
+        </w:rPr>
       </w:pPr>
       <w:r>
         <w:rPr>
           <w:noProof/>
+          <w:lang w:val="en-GB"/>
         </w:rPr>
         <w:drawing>
           <wp:inline distT="0" distB="0" distL="0" distR="0" wp14:anchorId="60C81C54" wp14:editId="77F39A7A">
@@ -1066,6 +1423,9 @@
         <w:pStyle w:val="ListParagraph"/>
         <w:spacing w:before="80" w:after="140" w:line="276" w:lineRule="auto"/>
         <w:contextualSpacing w:val="0"/>
+        <w:rPr>
+          <w:lang w:val="en-GB"/>
+        </w:rPr>
       </w:pPr>
     </w:p>
     <w:p>
@@ -1077,46 +1437,73 @@
         </w:numPr>
         <w:spacing w:before="80" w:after="140" w:line="276" w:lineRule="auto"/>
         <w:contextualSpacing w:val="0"/>
-      </w:pPr>
-      <w:r>
+        <w:rPr>
+          <w:lang w:val="en-GB"/>
+        </w:rPr>
+      </w:pPr>
+      <w:r>
+        <w:rPr>
+          <w:lang w:val="en-GB"/>
+        </w:rPr>
         <w:t xml:space="preserve">In the next screen, select the folder where the image file will be stored. Choose the location to be the </w:t>
       </w:r>
       <w:r>
         <w:rPr>
           <w:b/>
+          <w:lang w:val="en-GB"/>
         </w:rPr>
         <w:t xml:space="preserve">external </w:t>
       </w:r>
       <w:r>
         <w:rPr>
           <w:b/>
+          <w:lang w:val="en-GB"/>
         </w:rPr>
         <w:t>media</w:t>
       </w:r>
       <w:r>
+        <w:rPr>
+          <w:lang w:val="en-GB"/>
+        </w:rPr>
         <w:t xml:space="preserve"> connected to the target computer. Provide a unique name for the image file following the pattern &lt;hostname-drive letter-date&gt; (i.e. client01-C-201</w:t>
       </w:r>
       <w:r>
+        <w:rPr>
+          <w:lang w:val="en-GB"/>
+        </w:rPr>
         <w:t>8</w:t>
       </w:r>
       <w:r>
+        <w:rPr>
+          <w:lang w:val="en-GB"/>
+        </w:rPr>
         <w:t xml:space="preserve">mar03); the extension </w:t>
       </w:r>
       <w:proofErr w:type="gramStart"/>
       <w:r>
+        <w:rPr>
+          <w:lang w:val="en-GB"/>
+        </w:rPr>
         <w:t>(.E</w:t>
       </w:r>
       <w:proofErr w:type="gramEnd"/>
       <w:r>
+        <w:rPr>
+          <w:lang w:val="en-GB"/>
+        </w:rPr>
         <w:t>01 in our case) will be appended automatically. Leave all other options such as Image Fragment Size, Compression, etc. to their default values. Now click on “</w:t>
       </w:r>
       <w:r>
         <w:rPr>
           <w:b/>
+          <w:lang w:val="en-GB"/>
         </w:rPr>
         <w:t>Finish</w:t>
       </w:r>
       <w:r>
+        <w:rPr>
+          <w:lang w:val="en-GB"/>
+        </w:rPr>
         <w:t xml:space="preserve">”. </w:t>
       </w:r>
     </w:p>
@@ -1129,24 +1516,28 @@
         </w:numPr>
         <w:spacing w:before="80" w:after="140" w:line="276" w:lineRule="auto"/>
         <w:contextualSpacing w:val="0"/>
-      </w:pPr>
-      <w:r>
-        <w:t xml:space="preserve">Now we are ready to start acquiring the disk image. To do this first “check” the following boxes on the screen below </w:t>
-      </w:r>
-      <w:r>
-        <w:t>before clicking on the “</w:t>
+        <w:rPr>
+          <w:lang w:val="en-GB"/>
+        </w:rPr>
+      </w:pPr>
+      <w:r>
+        <w:rPr>
+          <w:lang w:val="en-GB"/>
+        </w:rPr>
+        <w:t>Now we are ready to start acquiring the disk image. To do this first “check” the following boxes on the screen below before clicking on the “</w:t>
       </w:r>
       <w:r>
         <w:rPr>
           <w:b/>
+          <w:lang w:val="en-GB"/>
         </w:rPr>
         <w:t>Start</w:t>
       </w:r>
       <w:r>
-        <w:t>” button</w:t>
-      </w:r>
-      <w:r>
-        <w:t xml:space="preserve">: </w:t>
+        <w:rPr>
+          <w:lang w:val="en-GB"/>
+        </w:rPr>
+        <w:t xml:space="preserve">” button: </w:t>
       </w:r>
     </w:p>
     <w:p>
@@ -1158,8 +1549,14 @@
         </w:numPr>
         <w:spacing w:before="80" w:after="140" w:line="276" w:lineRule="auto"/>
         <w:contextualSpacing w:val="0"/>
-      </w:pPr>
-      <w:r>
+        <w:rPr>
+          <w:lang w:val="en-GB"/>
+        </w:rPr>
+      </w:pPr>
+      <w:r>
+        <w:rPr>
+          <w:lang w:val="en-GB"/>
+        </w:rPr>
         <w:t>Verify images after they are created</w:t>
       </w:r>
     </w:p>
@@ -1172,8 +1569,14 @@
         </w:numPr>
         <w:spacing w:before="80" w:after="140" w:line="276" w:lineRule="auto"/>
         <w:contextualSpacing w:val="0"/>
-      </w:pPr>
-      <w:r>
+        <w:rPr>
+          <w:lang w:val="en-GB"/>
+        </w:rPr>
+      </w:pPr>
+      <w:r>
+        <w:rPr>
+          <w:lang w:val="en-GB"/>
+        </w:rPr>
         <w:t>Pre-calculate Progress Statistics</w:t>
       </w:r>
     </w:p>
@@ -1186,8 +1589,14 @@
         </w:numPr>
         <w:spacing w:before="80" w:after="140" w:line="276" w:lineRule="auto"/>
         <w:contextualSpacing w:val="0"/>
-      </w:pPr>
-      <w:r>
+        <w:rPr>
+          <w:lang w:val="en-GB"/>
+        </w:rPr>
+      </w:pPr>
+      <w:r>
+        <w:rPr>
+          <w:lang w:val="en-GB"/>
+        </w:rPr>
         <w:t>Create directory listings of all files in the image after they are created</w:t>
       </w:r>
     </w:p>
@@ -1196,10 +1605,14 @@
         <w:pStyle w:val="ListParagraph"/>
         <w:keepNext/>
         <w:jc w:val="center"/>
+        <w:rPr>
+          <w:lang w:val="en-GB"/>
+        </w:rPr>
       </w:pPr>
       <w:r>
         <w:rPr>
           <w:noProof/>
+          <w:lang w:val="en-GB"/>
         </w:rPr>
         <w:drawing>
           <wp:inline distT="0" distB="0" distL="0" distR="0" wp14:anchorId="577A43F6" wp14:editId="088E2823">
@@ -1243,6 +1656,9 @@
         <w:pStyle w:val="ListParagraph"/>
         <w:spacing w:before="80" w:after="140" w:line="276" w:lineRule="auto"/>
         <w:contextualSpacing w:val="0"/>
+        <w:rPr>
+          <w:lang w:val="en-GB"/>
+        </w:rPr>
       </w:pPr>
     </w:p>
     <w:p>
@@ -1254,18 +1670,28 @@
         </w:numPr>
         <w:spacing w:before="80" w:after="140" w:line="276" w:lineRule="auto"/>
         <w:contextualSpacing w:val="0"/>
-      </w:pPr>
-      <w:r>
+        <w:rPr>
+          <w:lang w:val="en-GB"/>
+        </w:rPr>
+      </w:pPr>
+      <w:r>
+        <w:rPr>
+          <w:lang w:val="en-GB"/>
+        </w:rPr>
         <w:lastRenderedPageBreak/>
         <w:t>Initiate the imaging process by selecting “</w:t>
       </w:r>
       <w:r>
         <w:rPr>
           <w:b/>
+          <w:lang w:val="en-GB"/>
         </w:rPr>
         <w:t>Start</w:t>
       </w:r>
       <w:r>
+        <w:rPr>
+          <w:lang w:val="en-GB"/>
+        </w:rPr>
         <w:t>”</w:t>
       </w:r>
     </w:p>
@@ -1278,8 +1704,14 @@
         </w:numPr>
         <w:spacing w:before="80" w:after="140" w:line="276" w:lineRule="auto"/>
         <w:contextualSpacing w:val="0"/>
-      </w:pPr>
-      <w:r>
+        <w:rPr>
+          <w:lang w:val="en-GB"/>
+        </w:rPr>
+      </w:pPr>
+      <w:r>
+        <w:rPr>
+          <w:lang w:val="en-GB"/>
+        </w:rPr>
         <w:t xml:space="preserve">Once the disk imaging process is underway you should see the following progress dialog box: </w:t>
       </w:r>
     </w:p>
@@ -1288,10 +1720,14 @@
         <w:pStyle w:val="ListParagraph"/>
         <w:keepNext/>
         <w:jc w:val="center"/>
+        <w:rPr>
+          <w:lang w:val="en-GB"/>
+        </w:rPr>
       </w:pPr>
       <w:r>
         <w:rPr>
           <w:noProof/>
+          <w:lang w:val="en-GB"/>
         </w:rPr>
         <w:drawing>
           <wp:inline distT="0" distB="0" distL="0" distR="0" wp14:anchorId="50A66C2E" wp14:editId="1B90F3A9">
@@ -1335,6 +1771,9 @@
         <w:pStyle w:val="ListParagraph"/>
         <w:spacing w:before="80" w:after="140" w:line="276" w:lineRule="auto"/>
         <w:contextualSpacing w:val="0"/>
+        <w:rPr>
+          <w:lang w:val="en-GB"/>
+        </w:rPr>
       </w:pPr>
     </w:p>
     <w:p>
@@ -1346,17 +1785,27 @@
         </w:numPr>
         <w:spacing w:before="80" w:after="140" w:line="276" w:lineRule="auto"/>
         <w:contextualSpacing w:val="0"/>
-      </w:pPr>
-      <w:r>
+        <w:rPr>
+          <w:lang w:val="en-GB"/>
+        </w:rPr>
+      </w:pPr>
+      <w:r>
+        <w:rPr>
+          <w:lang w:val="en-GB"/>
+        </w:rPr>
         <w:t>Once the disk image is successfully acquired, you should see the following confirmation box. Click on “</w:t>
       </w:r>
       <w:r>
         <w:rPr>
           <w:b/>
+          <w:lang w:val="en-GB"/>
         </w:rPr>
         <w:t>Close</w:t>
       </w:r>
       <w:r>
+        <w:rPr>
+          <w:lang w:val="en-GB"/>
+        </w:rPr>
         <w:t xml:space="preserve">” on this box: </w:t>
       </w:r>
     </w:p>
@@ -1365,10 +1814,14 @@
         <w:pStyle w:val="ListParagraph"/>
         <w:keepNext/>
         <w:jc w:val="center"/>
+        <w:rPr>
+          <w:lang w:val="en-GB"/>
+        </w:rPr>
       </w:pPr>
       <w:r>
         <w:rPr>
           <w:noProof/>
+          <w:lang w:val="en-GB"/>
         </w:rPr>
         <w:drawing>
           <wp:inline distT="0" distB="0" distL="0" distR="0" wp14:anchorId="22E050CB" wp14:editId="7889E3F5">
@@ -1412,6 +1865,9 @@
         <w:pStyle w:val="ListParagraph"/>
         <w:spacing w:before="80" w:after="140" w:line="276" w:lineRule="auto"/>
         <w:contextualSpacing w:val="0"/>
+        <w:rPr>
+          <w:lang w:val="en-GB"/>
+        </w:rPr>
       </w:pPr>
     </w:p>
     <w:p>
@@ -1423,25 +1879,58 @@
         </w:numPr>
         <w:spacing w:after="140" w:line="276" w:lineRule="auto"/>
         <w:contextualSpacing w:val="0"/>
-      </w:pPr>
-      <w:r>
+        <w:rPr>
+          <w:lang w:val="en-GB"/>
+        </w:rPr>
+      </w:pPr>
+      <w:r>
+        <w:rPr>
+          <w:lang w:val="en-GB"/>
+        </w:rPr>
         <w:t>Perform steps 3</w:t>
       </w:r>
       <w:r>
+        <w:rPr>
+          <w:lang w:val="en-GB"/>
+        </w:rPr>
         <w:t xml:space="preserve">-12 for any additional hard drives that may be attached to the Windows systems. Make sure you choose the physical drive carefully to avoid duplicate images or acquiring image of a wrong drive. Also make sure to choose different folders and/or different image file names to be able to clearly distinguish between images acquired from different physical drives. </w:t>
       </w:r>
     </w:p>
     <w:p>
       <w:pPr>
         <w:pStyle w:val="Heading1"/>
-      </w:pPr>
-      <w:r>
-        <w:t xml:space="preserve">Preparation for delivery to IBM X-Force </w:t>
-      </w:r>
-      <w:r>
+        <w:rPr>
+          <w:lang w:val="en-GB"/>
+        </w:rPr>
+      </w:pPr>
+      <w:r>
+        <w:rPr>
+          <w:lang w:val="en-GB"/>
+        </w:rPr>
+        <w:t xml:space="preserve">Preparation for delivery to IBM </w:t>
+      </w:r>
+      <w:r>
+        <w:rPr>
+          <w:lang w:val="en-GB"/>
+        </w:rPr>
+        <w:t xml:space="preserve">Security </w:t>
+      </w:r>
+      <w:r>
+        <w:rPr>
+          <w:lang w:val="en-GB"/>
+        </w:rPr>
+        <w:t xml:space="preserve">X-Force </w:t>
+      </w:r>
+      <w:r>
+        <w:rPr>
+          <w:lang w:val="en-GB"/>
+        </w:rPr>
         <w:t>IR</w:t>
       </w:r>
       <w:r>
+        <w:rPr>
+          <w:lang w:val="en-GB"/>
+        </w:rPr>
         <w:t xml:space="preserve"> team (on standalone machine)</w:t>
       </w:r>
     </w:p>
@@ -1454,8 +1943,14 @@
         </w:numPr>
         <w:spacing w:before="80" w:after="140" w:line="276" w:lineRule="auto"/>
         <w:contextualSpacing w:val="0"/>
-      </w:pPr>
-      <w:r>
+        <w:rPr>
+          <w:lang w:val="en-GB"/>
+        </w:rPr>
+      </w:pPr>
+      <w:r>
+        <w:rPr>
+          <w:lang w:val="en-GB"/>
+        </w:rPr>
         <w:t>Attach external hard drive with previously acquired forensic image or mount file share containing previously acquired forensic image.</w:t>
       </w:r>
     </w:p>
@@ -1468,16 +1963,28 @@
         </w:numPr>
         <w:spacing w:before="80" w:after="140" w:line="276" w:lineRule="auto"/>
         <w:contextualSpacing w:val="0"/>
-      </w:pPr>
-      <w:r>
+        <w:rPr>
+          <w:lang w:val="en-GB"/>
+        </w:rPr>
+      </w:pPr>
+      <w:r>
+        <w:rPr>
+          <w:lang w:val="en-GB"/>
+        </w:rPr>
         <w:t xml:space="preserve">Create compressed encrypted archive with below options, </w:t>
       </w:r>
-      <w:proofErr w:type="spellStart"/>
-      <w:r>
-        <w:t>eg.</w:t>
-      </w:r>
-      <w:proofErr w:type="spellEnd"/>
-      <w:r>
+      <w:proofErr w:type="gramStart"/>
+      <w:r>
+        <w:rPr>
+          <w:lang w:val="en-GB"/>
+        </w:rPr>
+        <w:t>e.g.</w:t>
+      </w:r>
+      <w:proofErr w:type="gramEnd"/>
+      <w:r>
+        <w:rPr>
+          <w:lang w:val="en-GB"/>
+        </w:rPr>
         <w:t xml:space="preserve"> using 7-Zip Portable.</w:t>
       </w:r>
     </w:p>
@@ -1490,35 +1997,60 @@
         </w:numPr>
         <w:spacing w:before="80" w:after="140" w:line="276" w:lineRule="auto"/>
         <w:contextualSpacing w:val="0"/>
+        <w:rPr>
+          <w:lang w:val="en-GB"/>
+        </w:rPr>
       </w:pPr>
       <w:bookmarkStart w:id="0" w:name="_Hlk527124650"/>
       <w:r>
+        <w:rPr>
+          <w:lang w:val="en-GB"/>
+        </w:rPr>
         <w:t>Open the folder containing previously created evidence files and select</w:t>
       </w:r>
       <w:r>
+        <w:rPr>
+          <w:lang w:val="en-GB"/>
+        </w:rPr>
         <w:t xml:space="preserve"> </w:t>
       </w:r>
       <w:r>
         <w:rPr>
           <w:b/>
+          <w:lang w:val="en-GB"/>
         </w:rPr>
         <w:t>only</w:t>
       </w:r>
       <w:r>
+        <w:rPr>
+          <w:lang w:val="en-GB"/>
+        </w:rPr>
         <w:t xml:space="preserve"> </w:t>
       </w:r>
       <w:r>
+        <w:rPr>
+          <w:lang w:val="en-GB"/>
+        </w:rPr>
         <w:t xml:space="preserve">2 files: memory dump with *.mem extension and first file of disk image with </w:t>
       </w:r>
       <w:proofErr w:type="gramStart"/>
       <w:r>
+        <w:rPr>
+          <w:lang w:val="en-GB"/>
+        </w:rPr>
         <w:t>*.E</w:t>
       </w:r>
       <w:proofErr w:type="gramEnd"/>
       <w:r>
+        <w:rPr>
+          <w:lang w:val="en-GB"/>
+        </w:rPr>
         <w:t>01 extension Then</w:t>
       </w:r>
       <w:r>
+        <w:rPr>
+          <w:lang w:val="en-GB"/>
+        </w:rPr>
         <w:t xml:space="preserve"> click ‘Add’ from toolbar. </w:t>
       </w:r>
     </w:p>
@@ -1531,97 +2063,146 @@
         </w:numPr>
         <w:spacing w:before="80" w:after="140" w:line="276" w:lineRule="auto"/>
         <w:contextualSpacing w:val="0"/>
-      </w:pPr>
-      <w:r>
+        <w:rPr>
+          <w:lang w:val="en-GB"/>
+        </w:rPr>
+      </w:pPr>
+      <w:r>
+        <w:rPr>
+          <w:lang w:val="en-GB"/>
+        </w:rPr>
         <w:t>In ‘</w:t>
       </w:r>
       <w:r>
         <w:rPr>
           <w:b/>
+          <w:lang w:val="en-GB"/>
         </w:rPr>
         <w:t>Add to Archive</w:t>
       </w:r>
       <w:r>
+        <w:rPr>
+          <w:lang w:val="en-GB"/>
+        </w:rPr>
         <w:t>’ window choose ‘</w:t>
       </w:r>
       <w:r>
         <w:rPr>
           <w:b/>
+          <w:lang w:val="en-GB"/>
         </w:rPr>
         <w:t>7z’</w:t>
       </w:r>
       <w:r>
+        <w:rPr>
+          <w:lang w:val="en-GB"/>
+        </w:rPr>
         <w:t xml:space="preserve"> from ‘Archive format’ dropdown menu, choose ‘Store’ from ‘Compression level’ dropdown menu, enter complex (</w:t>
       </w:r>
       <w:r>
         <w:rPr>
           <w:u w:val="single"/>
+          <w:lang w:val="en-GB"/>
         </w:rPr>
         <w:t>16 characters, mixed case letters, numbers, and special symbols</w:t>
       </w:r>
       <w:r>
+        <w:rPr>
+          <w:lang w:val="en-GB"/>
+        </w:rPr>
         <w:t>) password in ‘</w:t>
       </w:r>
       <w:r>
         <w:rPr>
           <w:b/>
+          <w:lang w:val="en-GB"/>
         </w:rPr>
         <w:t>Enter password</w:t>
       </w:r>
       <w:r>
+        <w:rPr>
+          <w:lang w:val="en-GB"/>
+        </w:rPr>
         <w:t>’ and ‘</w:t>
       </w:r>
+      <w:proofErr w:type="spellStart"/>
       <w:r>
         <w:rPr>
           <w:b/>
-        </w:rPr>
-        <w:t>Reenter password</w:t>
-      </w:r>
-      <w:r>
+          <w:lang w:val="en-GB"/>
+        </w:rPr>
+        <w:t>Reenter</w:t>
+      </w:r>
+      <w:proofErr w:type="spellEnd"/>
+      <w:r>
+        <w:rPr>
+          <w:b/>
+          <w:lang w:val="en-GB"/>
+        </w:rPr>
+        <w:t xml:space="preserve"> password</w:t>
+      </w:r>
+      <w:r>
+        <w:rPr>
+          <w:lang w:val="en-GB"/>
+        </w:rPr>
         <w:t>’ fields, choose ‘</w:t>
       </w:r>
       <w:r>
         <w:rPr>
           <w:b/>
+          <w:lang w:val="en-GB"/>
         </w:rPr>
         <w:t>AES-256</w:t>
       </w:r>
       <w:r>
+        <w:rPr>
+          <w:lang w:val="en-GB"/>
+        </w:rPr>
         <w:t>’ from ‘</w:t>
       </w:r>
       <w:r>
         <w:rPr>
           <w:b/>
+          <w:lang w:val="en-GB"/>
         </w:rPr>
         <w:t>Encryption method</w:t>
       </w:r>
       <w:r>
+        <w:rPr>
+          <w:lang w:val="en-GB"/>
+        </w:rPr>
         <w:t>’ dropdown menu and tick ‘</w:t>
       </w:r>
       <w:r>
         <w:rPr>
           <w:b/>
+          <w:lang w:val="en-GB"/>
         </w:rPr>
         <w:t>Encrypt file names</w:t>
       </w:r>
       <w:r>
+        <w:rPr>
+          <w:lang w:val="en-GB"/>
+        </w:rPr>
         <w:t>’ checkbox, and click ‘</w:t>
       </w:r>
       <w:r>
         <w:rPr>
           <w:b/>
+          <w:lang w:val="en-GB"/>
         </w:rPr>
         <w:t>OK</w:t>
       </w:r>
       <w:r>
-        <w:t>’ button.</w:t>
-      </w:r>
-      <w:r>
-        <w:t xml:space="preserve"> </w:t>
+        <w:rPr>
+          <w:lang w:val="en-GB"/>
+        </w:rPr>
+        <w:t xml:space="preserve">’ button. </w:t>
       </w:r>
       <w:r>
         <w:rPr>
           <w:noProof/>
+          <w:lang w:val="en-GB"/>
         </w:rPr>
         <w:drawing>
           <wp:inline distT="0" distB="0" distL="0" distR="0" wp14:anchorId="128A75B4" wp14:editId="6C4C78C2">
@@ -1679,13 +2260,20 @@
         </w:numPr>
         <w:spacing w:before="80" w:after="140" w:line="276" w:lineRule="auto"/>
         <w:contextualSpacing w:val="0"/>
-      </w:pPr>
-      <w:r>
+        <w:rPr>
+          <w:lang w:val="en-GB"/>
+        </w:rPr>
+      </w:pPr>
+      <w:r>
+        <w:rPr>
+          <w:lang w:val="en-GB"/>
+        </w:rPr>
         <w:t xml:space="preserve">After encryption is completed, use 7-Zip to open newly created file with 7z extension, provide password and click ‘OK’ button, then click ‘Test’ from toolbar. </w:t>
       </w:r>
       <w:r>
         <w:rPr>
           <w:u w:val="single"/>
+          <w:lang w:val="en-GB"/>
         </w:rPr>
         <w:t>If test completes without errors, encryption was successful.</w:t>
       </w:r>
@@ -1699,25 +2287,34 @@
         </w:numPr>
         <w:spacing w:before="80" w:after="140" w:line="276" w:lineRule="auto"/>
         <w:contextualSpacing w:val="0"/>
-      </w:pPr>
-      <w:r>
+        <w:rPr>
+          <w:lang w:val="en-GB"/>
+        </w:rPr>
+      </w:pPr>
+      <w:r>
+        <w:rPr>
+          <w:lang w:val="en-GB"/>
+        </w:rPr>
         <w:t xml:space="preserve">Use method approved within your organization to </w:t>
       </w:r>
       <w:r>
         <w:rPr>
           <w:u w:val="single"/>
+          <w:lang w:val="en-GB"/>
         </w:rPr>
         <w:t>securely erase file with previously chosen unique and descriptive name and extension E01</w:t>
       </w:r>
       <w:r>
         <w:rPr>
           <w:u w:val="single"/>
+          <w:lang w:val="en-GB"/>
         </w:rPr>
         <w:t xml:space="preserve"> and MEM</w:t>
       </w:r>
       <w:r>
         <w:rPr>
           <w:u w:val="single"/>
+          <w:lang w:val="en-GB"/>
         </w:rPr>
         <w:t>.</w:t>
       </w:r>
@@ -1731,14 +2328,38 @@
         </w:numPr>
         <w:spacing w:before="80" w:after="140" w:line="276" w:lineRule="auto"/>
         <w:contextualSpacing w:val="0"/>
-      </w:pPr>
-      <w:r>
-        <w:t xml:space="preserve">Newly created 7z file and other files on external hard drive are ready for delivery to IBM X-Force </w:t>
-      </w:r>
-      <w:r>
+        <w:rPr>
+          <w:lang w:val="en-GB"/>
+        </w:rPr>
+      </w:pPr>
+      <w:r>
+        <w:rPr>
+          <w:lang w:val="en-GB"/>
+        </w:rPr>
+        <w:t xml:space="preserve">Newly created 7z file and other files on external hard drive are ready for delivery to IBM </w:t>
+      </w:r>
+      <w:r>
+        <w:rPr>
+          <w:lang w:val="en-GB"/>
+        </w:rPr>
+        <w:t xml:space="preserve">Security </w:t>
+      </w:r>
+      <w:r>
+        <w:rPr>
+          <w:lang w:val="en-GB"/>
+        </w:rPr>
+        <w:t xml:space="preserve">X-Force </w:t>
+      </w:r>
+      <w:r>
+        <w:rPr>
+          <w:lang w:val="en-GB"/>
+        </w:rPr>
         <w:t>IR</w:t>
       </w:r>
       <w:r>
+        <w:rPr>
+          <w:lang w:val="en-GB"/>
+        </w:rPr>
         <w:t xml:space="preserve"> team via agreed method of delivery.</w:t>
       </w:r>
     </w:p>
@@ -1751,20 +2372,39 @@
         </w:numPr>
         <w:spacing w:before="80" w:after="140" w:line="276" w:lineRule="auto"/>
         <w:contextualSpacing w:val="0"/>
-      </w:pPr>
-      <w:r>
-        <w:t>Share complex password</w:t>
-      </w:r>
-      <w:r>
-        <w:t xml:space="preserve"> used to for encryption with IBM X-Force IR team </w:t>
+        <w:rPr>
+          <w:lang w:val="en-GB"/>
+        </w:rPr>
+      </w:pPr>
+      <w:r>
+        <w:rPr>
+          <w:lang w:val="en-GB"/>
+        </w:rPr>
+        <w:t xml:space="preserve">Share complex password used to for encryption with IBM </w:t>
+      </w:r>
+      <w:r>
+        <w:rPr>
+          <w:lang w:val="en-GB"/>
+        </w:rPr>
+        <w:t xml:space="preserve">Security </w:t>
+      </w:r>
+      <w:r>
+        <w:rPr>
+          <w:lang w:val="en-GB"/>
+        </w:rPr>
+        <w:t xml:space="preserve">X-Force IR team </w:t>
       </w:r>
       <w:r>
         <w:rPr>
           <w:u w:val="single"/>
+          <w:lang w:val="en-GB"/>
         </w:rPr>
         <w:t>using different communication channel</w:t>
       </w:r>
       <w:r>
+        <w:rPr>
+          <w:lang w:val="en-GB"/>
+        </w:rPr>
         <w:t xml:space="preserve"> then used to share forensic image.</w:t>
       </w:r>
       <w:bookmarkEnd w:id="0"/>
@@ -1782,7 +2422,7 @@
 </file>
 
 <file path=word/endnotes.xml><?xml version="1.0" encoding="utf-8"?>
-<w:endnotes xmlns:wpc="http://schemas.microsoft.com/office/word/2010/wordprocessingCanvas" xmlns:cx="http://schemas.microsoft.com/office/drawing/2014/chartex" xmlns:cx1="http://schemas.microsoft.com/office/drawing/2015/9/8/chartex" xmlns:cx2="http://schemas.microsoft.com/office/drawing/2015/10/21/chartex" xmlns:cx3="http://schemas.microsoft.com/office/drawing/2016/5/9/chartex" xmlns:cx4="http://schemas.microsoft.com/office/drawing/2016/5/10/chartex" xmlns:cx5="http://schemas.microsoft.com/office/drawing/2016/5/11/chartex" xmlns:cx6="http://schemas.microsoft.com/office/drawing/2016/5/12/chartex" xmlns:cx7="http://schemas.microsoft.com/office/drawing/2016/5/13/chartex" xmlns:cx8="http://schemas.microsoft.com/office/drawing/2016/5/14/chartex" xmlns:mc="http://schemas.openxmlformats.org/markup-compatibility/2006" xmlns:aink="http://schemas.microsoft.com/office/drawing/2016/ink" xmlns:am3d="http://schemas.microsoft.com/office/drawing/2017/model3d" xmlns:o="urn:schemas-microsoft-com:office:office" xmlns:r="http://schemas.openxmlformats.org/officeDocument/2006/relationships" xmlns:m="http://schemas.openxmlformats.org/officeDocument/2006/math" xmlns:v="urn:schemas-microsoft-com:vml" xmlns:wp14="http://schemas.microsoft.com/office/word/2010/wordprocessingDrawing" xmlns:wp="http://schemas.openxmlformats.org/drawingml/2006/wordprocessingDrawing" xmlns:w10="urn:schemas-microsoft-com:office:word" xmlns:w="http://schemas.openxmlformats.org/wordprocessingml/2006/main" xmlns:w14="http://schemas.microsoft.com/office/word/2010/wordml" xmlns:w15="http://schemas.microsoft.com/office/word/2012/wordml" xmlns:w16cex="http://schemas.microsoft.com/office/word/2018/wordml/cex" xmlns:w16cid="http://schemas.microsoft.com/office/word/2016/wordml/cid" xmlns:w16="http://schemas.microsoft.com/office/word/2018/wordml" xmlns:w16se="http://schemas.microsoft.com/office/word/2015/wordml/symex" xmlns:wpg="http://schemas.microsoft.com/office/word/2010/wordprocessingGroup" xmlns:wpi="http://schemas.microsoft.com/office/word/2010/wordprocessingInk" xmlns:wne="http://schemas.microsoft.com/office/word/2006/wordml" xmlns:wps="http://schemas.microsoft.com/office/word/2010/wordprocessingShape" mc:Ignorable="w14 w15 w16se w16cid w16 w16cex wp14">
+<w:endnotes xmlns:wpc="http://schemas.microsoft.com/office/word/2010/wordprocessingCanvas" xmlns:cx="http://schemas.microsoft.com/office/drawing/2014/chartex" xmlns:cx1="http://schemas.microsoft.com/office/drawing/2015/9/8/chartex" xmlns:cx2="http://schemas.microsoft.com/office/drawing/2015/10/21/chartex" xmlns:cx3="http://schemas.microsoft.com/office/drawing/2016/5/9/chartex" xmlns:cx4="http://schemas.microsoft.com/office/drawing/2016/5/10/chartex" xmlns:cx5="http://schemas.microsoft.com/office/drawing/2016/5/11/chartex" xmlns:cx6="http://schemas.microsoft.com/office/drawing/2016/5/12/chartex" xmlns:cx7="http://schemas.microsoft.com/office/drawing/2016/5/13/chartex" xmlns:cx8="http://schemas.microsoft.com/office/drawing/2016/5/14/chartex" xmlns:mc="http://schemas.openxmlformats.org/markup-compatibility/2006" xmlns:aink="http://schemas.microsoft.com/office/drawing/2016/ink" xmlns:am3d="http://schemas.microsoft.com/office/drawing/2017/model3d" xmlns:o="urn:schemas-microsoft-com:office:office" xmlns:r="http://schemas.openxmlformats.org/officeDocument/2006/relationships" xmlns:m="http://schemas.openxmlformats.org/officeDocument/2006/math" xmlns:v="urn:schemas-microsoft-com:vml" xmlns:wp14="http://schemas.microsoft.com/office/word/2010/wordprocessingDrawing" xmlns:wp="http://schemas.openxmlformats.org/drawingml/2006/wordprocessingDrawing" xmlns:w10="urn:schemas-microsoft-com:office:word" xmlns:w="http://schemas.openxmlformats.org/wordprocessingml/2006/main" xmlns:w14="http://schemas.microsoft.com/office/word/2010/wordml" xmlns:w15="http://schemas.microsoft.com/office/word/2012/wordml" xmlns:w16cex="http://schemas.microsoft.com/office/word/2018/wordml/cex" xmlns:w16cid="http://schemas.microsoft.com/office/word/2016/wordml/cid" xmlns:w16="http://schemas.microsoft.com/office/word/2018/wordml" xmlns:w16sdtdh="http://schemas.microsoft.com/office/word/2020/wordml/sdtdatahash" xmlns:w16se="http://schemas.microsoft.com/office/word/2015/wordml/symex" xmlns:wpg="http://schemas.microsoft.com/office/word/2010/wordprocessingGroup" xmlns:wpi="http://schemas.microsoft.com/office/word/2010/wordprocessingInk" xmlns:wne="http://schemas.microsoft.com/office/word/2006/wordml" xmlns:wps="http://schemas.microsoft.com/office/word/2010/wordprocessingShape" mc:Ignorable="w14 w15 w16se w16cid w16 w16cex w16sdtdh wp14">
   <w:endnote w:type="separator" w:id="-1">
     <w:p>
       <w:pPr>
@@ -1807,7 +2447,7 @@
 </file>
 
 <file path=word/footer1.xml><?xml version="1.0" encoding="utf-8"?>
-<w:ftr xmlns:wpc="http://schemas.microsoft.com/office/word/2010/wordprocessingCanvas" xmlns:cx="http://schemas.microsoft.com/office/drawing/2014/chartex" xmlns:cx1="http://schemas.microsoft.com/office/drawing/2015/9/8/chartex" xmlns:cx2="http://schemas.microsoft.com/office/drawing/2015/10/21/chartex" xmlns:cx3="http://schemas.microsoft.com/office/drawing/2016/5/9/chartex" xmlns:cx4="http://schemas.microsoft.com/office/drawing/2016/5/10/chartex" xmlns:cx5="http://schemas.microsoft.com/office/drawing/2016/5/11/chartex" xmlns:cx6="http://schemas.microsoft.com/office/drawing/2016/5/12/chartex" xmlns:cx7="http://schemas.microsoft.com/office/drawing/2016/5/13/chartex" xmlns:cx8="http://schemas.microsoft.com/office/drawing/2016/5/14/chartex" xmlns:mc="http://schemas.openxmlformats.org/markup-compatibility/2006" xmlns:aink="http://schemas.microsoft.com/office/drawing/2016/ink" xmlns:am3d="http://schemas.microsoft.com/office/drawing/2017/model3d" xmlns:o="urn:schemas-microsoft-com:office:office" xmlns:r="http://schemas.openxmlformats.org/officeDocument/2006/relationships" xmlns:m="http://schemas.openxmlformats.org/officeDocument/2006/math" xmlns:v="urn:schemas-microsoft-com:vml" xmlns:wp14="http://schemas.microsoft.com/office/word/2010/wordprocessingDrawing" xmlns:wp="http://schemas.openxmlformats.org/drawingml/2006/wordprocessingDrawing" xmlns:w10="urn:schemas-microsoft-com:office:word" xmlns:w="http://schemas.openxmlformats.org/wordprocessingml/2006/main" xmlns:w14="http://schemas.microsoft.com/office/word/2010/wordml" xmlns:w15="http://schemas.microsoft.com/office/word/2012/wordml" xmlns:w16cex="http://schemas.microsoft.com/office/word/2018/wordml/cex" xmlns:w16cid="http://schemas.microsoft.com/office/word/2016/wordml/cid" xmlns:w16="http://schemas.microsoft.com/office/word/2018/wordml" xmlns:w16se="http://schemas.microsoft.com/office/word/2015/wordml/symex" xmlns:wpg="http://schemas.microsoft.com/office/word/2010/wordprocessingGroup" xmlns:wpi="http://schemas.microsoft.com/office/word/2010/wordprocessingInk" xmlns:wne="http://schemas.microsoft.com/office/word/2006/wordml" xmlns:wps="http://schemas.microsoft.com/office/word/2010/wordprocessingShape" mc:Ignorable="w14 w15 w16se w16cid w16 w16cex wp14">
+<w:ftr xmlns:wpc="http://schemas.microsoft.com/office/word/2010/wordprocessingCanvas" xmlns:cx="http://schemas.microsoft.com/office/drawing/2014/chartex" xmlns:cx1="http://schemas.microsoft.com/office/drawing/2015/9/8/chartex" xmlns:cx2="http://schemas.microsoft.com/office/drawing/2015/10/21/chartex" xmlns:cx3="http://schemas.microsoft.com/office/drawing/2016/5/9/chartex" xmlns:cx4="http://schemas.microsoft.com/office/drawing/2016/5/10/chartex" xmlns:cx5="http://schemas.microsoft.com/office/drawing/2016/5/11/chartex" xmlns:cx6="http://schemas.microsoft.com/office/drawing/2016/5/12/chartex" xmlns:cx7="http://schemas.microsoft.com/office/drawing/2016/5/13/chartex" xmlns:cx8="http://schemas.microsoft.com/office/drawing/2016/5/14/chartex" xmlns:mc="http://schemas.openxmlformats.org/markup-compatibility/2006" xmlns:aink="http://schemas.microsoft.com/office/drawing/2016/ink" xmlns:am3d="http://schemas.microsoft.com/office/drawing/2017/model3d" xmlns:o="urn:schemas-microsoft-com:office:office" xmlns:r="http://schemas.openxmlformats.org/officeDocument/2006/relationships" xmlns:m="http://schemas.openxmlformats.org/officeDocument/2006/math" xmlns:v="urn:schemas-microsoft-com:vml" xmlns:wp14="http://schemas.microsoft.com/office/word/2010/wordprocessingDrawing" xmlns:wp="http://schemas.openxmlformats.org/drawingml/2006/wordprocessingDrawing" xmlns:w10="urn:schemas-microsoft-com:office:word" xmlns:w="http://schemas.openxmlformats.org/wordprocessingml/2006/main" xmlns:w14="http://schemas.microsoft.com/office/word/2010/wordml" xmlns:w15="http://schemas.microsoft.com/office/word/2012/wordml" xmlns:w16cex="http://schemas.microsoft.com/office/word/2018/wordml/cex" xmlns:w16cid="http://schemas.microsoft.com/office/word/2016/wordml/cid" xmlns:w16="http://schemas.microsoft.com/office/word/2018/wordml" xmlns:w16sdtdh="http://schemas.microsoft.com/office/word/2020/wordml/sdtdatahash" xmlns:w16se="http://schemas.microsoft.com/office/word/2015/wordml/symex" xmlns:wpg="http://schemas.microsoft.com/office/word/2010/wordprocessingGroup" xmlns:wpi="http://schemas.microsoft.com/office/word/2010/wordprocessingInk" xmlns:wne="http://schemas.microsoft.com/office/word/2006/wordml" xmlns:wps="http://schemas.microsoft.com/office/word/2010/wordprocessingShape" mc:Ignorable="w14 w15 w16se w16cid w16 w16cex w16sdtdh wp14">
   <w:p>
     <w:pPr>
       <w:pStyle w:val="Footer"/>
@@ -1819,10 +2459,10 @@
       </w:tabs>
     </w:pPr>
     <w:r>
-      <w:t>V202012</w:t>
+      <w:t>V202</w:t>
     </w:r>
     <w:r>
-      <w:t>22</w:t>
+      <w:t>20210</w:t>
     </w:r>
     <w:r>
       <w:tab/>
@@ -1883,7 +2523,7 @@
 </file>
 
 <file path=word/footnotes.xml><?xml version="1.0" encoding="utf-8"?>
-<w:footnotes xmlns:wpc="http://schemas.microsoft.com/office/word/2010/wordprocessingCanvas" xmlns:cx="http://schemas.microsoft.com/office/drawing/2014/chartex" xmlns:cx1="http://schemas.microsoft.com/office/drawing/2015/9/8/chartex" xmlns:cx2="http://schemas.microsoft.com/office/drawing/2015/10/21/chartex" xmlns:cx3="http://schemas.microsoft.com/office/drawing/2016/5/9/chartex" xmlns:cx4="http://schemas.microsoft.com/office/drawing/2016/5/10/chartex" xmlns:cx5="http://schemas.microsoft.com/office/drawing/2016/5/11/chartex" xmlns:cx6="http://schemas.microsoft.com/office/drawing/2016/5/12/chartex" xmlns:cx7="http://schemas.microsoft.com/office/drawing/2016/5/13/chartex" xmlns:cx8="http://schemas.microsoft.com/office/drawing/2016/5/14/chartex" xmlns:mc="http://schemas.openxmlformats.org/markup-compatibility/2006" xmlns:aink="http://schemas.microsoft.com/office/drawing/2016/ink" xmlns:am3d="http://schemas.microsoft.com/office/drawing/2017/model3d" xmlns:o="urn:schemas-microsoft-com:office:office" xmlns:r="http://schemas.openxmlformats.org/officeDocument/2006/relationships" xmlns:m="http://schemas.openxmlformats.org/officeDocument/2006/math" xmlns:v="urn:schemas-microsoft-com:vml" xmlns:wp14="http://schemas.microsoft.com/office/word/2010/wordprocessingDrawing" xmlns:wp="http://schemas.openxmlformats.org/drawingml/2006/wordprocessingDrawing" xmlns:w10="urn:schemas-microsoft-com:office:word" xmlns:w="http://schemas.openxmlformats.org/wordprocessingml/2006/main" xmlns:w14="http://schemas.microsoft.com/office/word/2010/wordml" xmlns:w15="http://schemas.microsoft.com/office/word/2012/wordml" xmlns:w16cex="http://schemas.microsoft.com/office/word/2018/wordml/cex" xmlns:w16cid="http://schemas.microsoft.com/office/word/2016/wordml/cid" xmlns:w16="http://schemas.microsoft.com/office/word/2018/wordml" xmlns:w16se="http://schemas.microsoft.com/office/word/2015/wordml/symex" xmlns:wpg="http://schemas.microsoft.com/office/word/2010/wordprocessingGroup" xmlns:wpi="http://schemas.microsoft.com/office/word/2010/wordprocessingInk" xmlns:wne="http://schemas.microsoft.com/office/word/2006/wordml" xmlns:wps="http://schemas.microsoft.com/office/word/2010/wordprocessingShape" mc:Ignorable="w14 w15 w16se w16cid w16 w16cex wp14">
+<w:footnotes xmlns:wpc="http://schemas.microsoft.com/office/word/2010/wordprocessingCanvas" xmlns:cx="http://schemas.microsoft.com/office/drawing/2014/chartex" xmlns:cx1="http://schemas.microsoft.com/office/drawing/2015/9/8/chartex" xmlns:cx2="http://schemas.microsoft.com/office/drawing/2015/10/21/chartex" xmlns:cx3="http://schemas.microsoft.com/office/drawing/2016/5/9/chartex" xmlns:cx4="http://schemas.microsoft.com/office/drawing/2016/5/10/chartex" xmlns:cx5="http://schemas.microsoft.com/office/drawing/2016/5/11/chartex" xmlns:cx6="http://schemas.microsoft.com/office/drawing/2016/5/12/chartex" xmlns:cx7="http://schemas.microsoft.com/office/drawing/2016/5/13/chartex" xmlns:cx8="http://schemas.microsoft.com/office/drawing/2016/5/14/chartex" xmlns:mc="http://schemas.openxmlformats.org/markup-compatibility/2006" xmlns:aink="http://schemas.microsoft.com/office/drawing/2016/ink" xmlns:am3d="http://schemas.microsoft.com/office/drawing/2017/model3d" xmlns:o="urn:schemas-microsoft-com:office:office" xmlns:r="http://schemas.openxmlformats.org/officeDocument/2006/relationships" xmlns:m="http://schemas.openxmlformats.org/officeDocument/2006/math" xmlns:v="urn:schemas-microsoft-com:vml" xmlns:wp14="http://schemas.microsoft.com/office/word/2010/wordprocessingDrawing" xmlns:wp="http://schemas.openxmlformats.org/drawingml/2006/wordprocessingDrawing" xmlns:w10="urn:schemas-microsoft-com:office:word" xmlns:w="http://schemas.openxmlformats.org/wordprocessingml/2006/main" xmlns:w14="http://schemas.microsoft.com/office/word/2010/wordml" xmlns:w15="http://schemas.microsoft.com/office/word/2012/wordml" xmlns:w16cex="http://schemas.microsoft.com/office/word/2018/wordml/cex" xmlns:w16cid="http://schemas.microsoft.com/office/word/2016/wordml/cid" xmlns:w16="http://schemas.microsoft.com/office/word/2018/wordml" xmlns:w16sdtdh="http://schemas.microsoft.com/office/word/2020/wordml/sdtdatahash" xmlns:w16se="http://schemas.microsoft.com/office/word/2015/wordml/symex" xmlns:wpg="http://schemas.microsoft.com/office/word/2010/wordprocessingGroup" xmlns:wpi="http://schemas.microsoft.com/office/word/2010/wordprocessingInk" xmlns:wne="http://schemas.microsoft.com/office/word/2006/wordml" xmlns:wps="http://schemas.microsoft.com/office/word/2010/wordprocessingShape" mc:Ignorable="w14 w15 w16se w16cid w16 w16cex w16sdtdh wp14">
   <w:footnote w:type="separator" w:id="-1">
     <w:p>
       <w:pPr>
@@ -1908,7 +2548,7 @@
 </file>
 
 <file path=word/header1.xml><?xml version="1.0" encoding="utf-8"?>
-<w:hdr xmlns:wpc="http://schemas.microsoft.com/office/word/2010/wordprocessingCanvas" xmlns:cx="http://schemas.microsoft.com/office/drawing/2014/chartex" xmlns:cx1="http://schemas.microsoft.com/office/drawing/2015/9/8/chartex" xmlns:cx2="http://schemas.microsoft.com/office/drawing/2015/10/21/chartex" xmlns:cx3="http://schemas.microsoft.com/office/drawing/2016/5/9/chartex" xmlns:cx4="http://schemas.microsoft.com/office/drawing/2016/5/10/chartex" xmlns:cx5="http://schemas.microsoft.com/office/drawing/2016/5/11/chartex" xmlns:cx6="http://schemas.microsoft.com/office/drawing/2016/5/12/chartex" xmlns:cx7="http://schemas.microsoft.com/office/drawing/2016/5/13/chartex" xmlns:cx8="http://schemas.microsoft.com/office/drawing/2016/5/14/chartex" xmlns:mc="http://schemas.openxmlformats.org/markup-compatibility/2006" xmlns:aink="http://schemas.microsoft.com/office/drawing/2016/ink" xmlns:am3d="http://schemas.microsoft.com/office/drawing/2017/model3d" xmlns:o="urn:schemas-microsoft-com:office:office" xmlns:r="http://schemas.openxmlformats.org/officeDocument/2006/relationships" xmlns:m="http://schemas.openxmlformats.org/officeDocument/2006/math" xmlns:v="urn:schemas-microsoft-com:vml" xmlns:wp14="http://schemas.microsoft.com/office/word/2010/wordprocessingDrawing" xmlns:wp="http://schemas.openxmlformats.org/drawingml/2006/wordprocessingDrawing" xmlns:w10="urn:schemas-microsoft-com:office:word" xmlns:w="http://schemas.openxmlformats.org/wordprocessingml/2006/main" xmlns:w14="http://schemas.microsoft.com/office/word/2010/wordml" xmlns:w15="http://schemas.microsoft.com/office/word/2012/wordml" xmlns:w16cex="http://schemas.microsoft.com/office/word/2018/wordml/cex" xmlns:w16cid="http://schemas.microsoft.com/office/word/2016/wordml/cid" xmlns:w16="http://schemas.microsoft.com/office/word/2018/wordml" xmlns:w16se="http://schemas.microsoft.com/office/word/2015/wordml/symex" xmlns:wpg="http://schemas.microsoft.com/office/word/2010/wordprocessingGroup" xmlns:wpi="http://schemas.microsoft.com/office/word/2010/wordprocessingInk" xmlns:wne="http://schemas.microsoft.com/office/word/2006/wordml" xmlns:wps="http://schemas.microsoft.com/office/word/2010/wordprocessingShape" mc:Ignorable="w14 w15 w16se w16cid w16 w16cex wp14">
+<w:hdr xmlns:wpc="http://schemas.microsoft.com/office/word/2010/wordprocessingCanvas" xmlns:cx="http://schemas.microsoft.com/office/drawing/2014/chartex" xmlns:cx1="http://schemas.microsoft.com/office/drawing/2015/9/8/chartex" xmlns:cx2="http://schemas.microsoft.com/office/drawing/2015/10/21/chartex" xmlns:cx3="http://schemas.microsoft.com/office/drawing/2016/5/9/chartex" xmlns:cx4="http://schemas.microsoft.com/office/drawing/2016/5/10/chartex" xmlns:cx5="http://schemas.microsoft.com/office/drawing/2016/5/11/chartex" xmlns:cx6="http://schemas.microsoft.com/office/drawing/2016/5/12/chartex" xmlns:cx7="http://schemas.microsoft.com/office/drawing/2016/5/13/chartex" xmlns:cx8="http://schemas.microsoft.com/office/drawing/2016/5/14/chartex" xmlns:mc="http://schemas.openxmlformats.org/markup-compatibility/2006" xmlns:aink="http://schemas.microsoft.com/office/drawing/2016/ink" xmlns:am3d="http://schemas.microsoft.com/office/drawing/2017/model3d" xmlns:o="urn:schemas-microsoft-com:office:office" xmlns:r="http://schemas.openxmlformats.org/officeDocument/2006/relationships" xmlns:m="http://schemas.openxmlformats.org/officeDocument/2006/math" xmlns:v="urn:schemas-microsoft-com:vml" xmlns:wp14="http://schemas.microsoft.com/office/word/2010/wordprocessingDrawing" xmlns:wp="http://schemas.openxmlformats.org/drawingml/2006/wordprocessingDrawing" xmlns:w10="urn:schemas-microsoft-com:office:word" xmlns:w="http://schemas.openxmlformats.org/wordprocessingml/2006/main" xmlns:w14="http://schemas.microsoft.com/office/word/2010/wordml" xmlns:w15="http://schemas.microsoft.com/office/word/2012/wordml" xmlns:w16cex="http://schemas.microsoft.com/office/word/2018/wordml/cex" xmlns:w16cid="http://schemas.microsoft.com/office/word/2016/wordml/cid" xmlns:w16="http://schemas.microsoft.com/office/word/2018/wordml" xmlns:w16sdtdh="http://schemas.microsoft.com/office/word/2020/wordml/sdtdatahash" xmlns:w16se="http://schemas.microsoft.com/office/word/2015/wordml/symex" xmlns:wpg="http://schemas.microsoft.com/office/word/2010/wordprocessingGroup" xmlns:wpi="http://schemas.microsoft.com/office/word/2010/wordprocessingInk" xmlns:wne="http://schemas.microsoft.com/office/word/2006/wordml" xmlns:wps="http://schemas.microsoft.com/office/word/2010/wordprocessingShape" mc:Ignorable="w14 w15 w16se w16cid w16 w16cex w16sdtdh wp14">
   <w:p>
     <w:pPr>
       <w:pStyle w:val="Header"/>
@@ -1920,17 +2560,17 @@
       </w:tabs>
     </w:pPr>
     <w:r>
-      <w:t>IBM X-Force IR</w:t>
+      <w:t xml:space="preserve">IBM </w:t>
+    </w:r>
+    <w:r>
+      <w:t xml:space="preserve">Security </w:t>
+    </w:r>
+    <w:r>
+      <w:t>X-Force IR</w:t>
     </w:r>
     <w:r>
       <w:tab/>
-      <w:t xml:space="preserve">                                </w:t>
-    </w:r>
-    <w:r>
-      <w:t xml:space="preserve"> </w:t>
-    </w:r>
-    <w:r>
-      <w:t xml:space="preserve">      </w:t>
+      <w:t xml:space="preserve">                                  </w:t>
     </w:r>
     <w:r>
       <w:t>Windows live system disk imaging and RAM acquisition (FTK Lite Imager)</w:t>
@@ -1952,7 +2592,7 @@
 </file>
 
 <file path=word/numbering.xml><?xml version="1.0" encoding="utf-8"?>
-<w:numbering xmlns:wpc="http://schemas.microsoft.com/office/word/2010/wordprocessingCanvas" xmlns:cx="http://schemas.microsoft.com/office/drawing/2014/chartex" xmlns:cx1="http://schemas.microsoft.com/office/drawing/2015/9/8/chartex" xmlns:cx2="http://schemas.microsoft.com/office/drawing/2015/10/21/chartex" xmlns:cx3="http://schemas.microsoft.com/office/drawing/2016/5/9/chartex" xmlns:cx4="http://schemas.microsoft.com/office/drawing/2016/5/10/chartex" xmlns:cx5="http://schemas.microsoft.com/office/drawing/2016/5/11/chartex" xmlns:cx6="http://schemas.microsoft.com/office/drawing/2016/5/12/chartex" xmlns:cx7="http://schemas.microsoft.com/office/drawing/2016/5/13/chartex" xmlns:cx8="http://schemas.microsoft.com/office/drawing/2016/5/14/chartex" xmlns:mc="http://schemas.openxmlformats.org/markup-compatibility/2006" xmlns:aink="http://schemas.microsoft.com/office/drawing/2016/ink" xmlns:am3d="http://schemas.microsoft.com/office/drawing/2017/model3d" xmlns:o="urn:schemas-microsoft-com:office:office" xmlns:r="http://schemas.openxmlformats.org/officeDocument/2006/relationships" xmlns:m="http://schemas.openxmlformats.org/officeDocument/2006/math" xmlns:v="urn:schemas-microsoft-com:vml" xmlns:wp14="http://schemas.microsoft.com/office/word/2010/wordprocessingDrawing" xmlns:wp="http://schemas.openxmlformats.org/drawingml/2006/wordprocessingDrawing" xmlns:w10="urn:schemas-microsoft-com:office:word" xmlns:w="http://schemas.openxmlformats.org/wordprocessingml/2006/main" xmlns:w14="http://schemas.microsoft.com/office/word/2010/wordml" xmlns:w15="http://schemas.microsoft.com/office/word/2012/wordml" xmlns:w16cex="http://schemas.microsoft.com/office/word/2018/wordml/cex" xmlns:w16cid="http://schemas.microsoft.com/office/word/2016/wordml/cid" xmlns:w16="http://schemas.microsoft.com/office/word/2018/wordml" xmlns:w16se="http://schemas.microsoft.com/office/word/2015/wordml/symex" xmlns:wpg="http://schemas.microsoft.com/office/word/2010/wordprocessingGroup" xmlns:wpi="http://schemas.microsoft.com/office/word/2010/wordprocessingInk" xmlns:wne="http://schemas.microsoft.com/office/word/2006/wordml" xmlns:wps="http://schemas.microsoft.com/office/word/2010/wordprocessingShape" mc:Ignorable="w14 w15 w16se w16cid w16 w16cex wp14">
+<w:numbering xmlns:wpc="http://schemas.microsoft.com/office/word/2010/wordprocessingCanvas" xmlns:cx="http://schemas.microsoft.com/office/drawing/2014/chartex" xmlns:cx1="http://schemas.microsoft.com/office/drawing/2015/9/8/chartex" xmlns:cx2="http://schemas.microsoft.com/office/drawing/2015/10/21/chartex" xmlns:cx3="http://schemas.microsoft.com/office/drawing/2016/5/9/chartex" xmlns:cx4="http://schemas.microsoft.com/office/drawing/2016/5/10/chartex" xmlns:cx5="http://schemas.microsoft.com/office/drawing/2016/5/11/chartex" xmlns:cx6="http://schemas.microsoft.com/office/drawing/2016/5/12/chartex" xmlns:cx7="http://schemas.microsoft.com/office/drawing/2016/5/13/chartex" xmlns:cx8="http://schemas.microsoft.com/office/drawing/2016/5/14/chartex" xmlns:mc="http://schemas.openxmlformats.org/markup-compatibility/2006" xmlns:aink="http://schemas.microsoft.com/office/drawing/2016/ink" xmlns:am3d="http://schemas.microsoft.com/office/drawing/2017/model3d" xmlns:o="urn:schemas-microsoft-com:office:office" xmlns:r="http://schemas.openxmlformats.org/officeDocument/2006/relationships" xmlns:m="http://schemas.openxmlformats.org/officeDocument/2006/math" xmlns:v="urn:schemas-microsoft-com:vml" xmlns:wp14="http://schemas.microsoft.com/office/word/2010/wordprocessingDrawing" xmlns:wp="http://schemas.openxmlformats.org/drawingml/2006/wordprocessingDrawing" xmlns:w10="urn:schemas-microsoft-com:office:word" xmlns:w="http://schemas.openxmlformats.org/wordprocessingml/2006/main" xmlns:w14="http://schemas.microsoft.com/office/word/2010/wordml" xmlns:w15="http://schemas.microsoft.com/office/word/2012/wordml" xmlns:w16cex="http://schemas.microsoft.com/office/word/2018/wordml/cex" xmlns:w16cid="http://schemas.microsoft.com/office/word/2016/wordml/cid" xmlns:w16="http://schemas.microsoft.com/office/word/2018/wordml" xmlns:w16sdtdh="http://schemas.microsoft.com/office/word/2020/wordml/sdtdatahash" xmlns:w16se="http://schemas.microsoft.com/office/word/2015/wordml/symex" xmlns:wpg="http://schemas.microsoft.com/office/word/2010/wordprocessingGroup" xmlns:wpi="http://schemas.microsoft.com/office/word/2010/wordprocessingInk" xmlns:wne="http://schemas.microsoft.com/office/word/2006/wordml" xmlns:wps="http://schemas.microsoft.com/office/word/2010/wordprocessingShape" mc:Ignorable="w14 w15 w16se w16cid w16 w16cex w16sdtdh wp14">
   <w:abstractNum w:abstractNumId="0" w15:restartNumberingAfterBreak="0">
     <w:nsid w:val="0D6E6675"/>
     <w:multiLevelType w:val="hybridMultilevel"/>
@@ -2851,7 +3491,7 @@
 </file>
 
 <file path=word/styles.xml><?xml version="1.0" encoding="utf-8"?>
-<w:styles xmlns:mc="http://schemas.openxmlformats.org/markup-compatibility/2006" xmlns:r="http://schemas.openxmlformats.org/officeDocument/2006/relationships" xmlns:w="http://schemas.openxmlformats.org/wordprocessingml/2006/main" xmlns:w14="http://schemas.microsoft.com/office/word/2010/wordml" xmlns:w15="http://schemas.microsoft.com/office/word/2012/wordml" xmlns:w16cex="http://schemas.microsoft.com/office/word/2018/wordml/cex" xmlns:w16cid="http://schemas.microsoft.com/office/word/2016/wordml/cid" xmlns:w16="http://schemas.microsoft.com/office/word/2018/wordml" xmlns:w16se="http://schemas.microsoft.com/office/word/2015/wordml/symex" mc:Ignorable="w14 w15 w16se w16cid w16 w16cex">
+<w:styles xmlns:mc="http://schemas.openxmlformats.org/markup-compatibility/2006" xmlns:r="http://schemas.openxmlformats.org/officeDocument/2006/relationships" xmlns:w="http://schemas.openxmlformats.org/wordprocessingml/2006/main" xmlns:w14="http://schemas.microsoft.com/office/word/2010/wordml" xmlns:w15="http://schemas.microsoft.com/office/word/2012/wordml" xmlns:w16cex="http://schemas.microsoft.com/office/word/2018/wordml/cex" xmlns:w16cid="http://schemas.microsoft.com/office/word/2016/wordml/cid" xmlns:w16="http://schemas.microsoft.com/office/word/2018/wordml" xmlns:w16sdtdh="http://schemas.microsoft.com/office/word/2020/wordml/sdtdatahash" xmlns:w16se="http://schemas.microsoft.com/office/word/2015/wordml/symex" mc:Ignorable="w14 w15 w16se w16cid w16 w16cex w16sdtdh">
   <w:docDefaults>
     <w:rPrDefault>
       <w:rPr>
